--- a/Campuslearn.docx
+++ b/Campuslearn.docx
@@ -37,200 +37,178 @@
           <w:szCs w:val="40"/>
           <w:u w:val="single"/>
         </w:rPr>
-        <w:t xml:space="preserve">campus Learn </w:t>
-      </w:r>
-      <w:proofErr w:type="gramStart"/>
-      <w:r>
+        <w:t>campus Learn project:-</w:t>
+      </w:r>
+    </w:p>
+    <w:p>
+      <w:pPr>
         <w:rPr>
           <w:rFonts w:ascii="Verdana" w:hAnsi="Verdana"/>
           <w:sz w:val="32"/>
           <w:szCs w:val="40"/>
           <w:u w:val="single"/>
         </w:rPr>
-        <w:t>project:-</w:t>
-      </w:r>
-      <w:proofErr w:type="gramEnd"/>
-    </w:p>
-    <w:p>
-      <w:pPr>
+      </w:pPr>
+      <w:r>
         <w:rPr>
           <w:rFonts w:ascii="Verdana" w:hAnsi="Verdana"/>
           <w:sz w:val="32"/>
           <w:szCs w:val="40"/>
           <w:u w:val="single"/>
         </w:rPr>
-      </w:pPr>
-      <w:r>
+        <w:t>1.fronted setup</w:t>
+      </w:r>
+    </w:p>
+    <w:p>
+      <w:pPr>
         <w:rPr>
           <w:rFonts w:ascii="Verdana" w:hAnsi="Verdana"/>
           <w:sz w:val="32"/>
           <w:szCs w:val="40"/>
           <w:u w:val="single"/>
         </w:rPr>
-        <w:t>1.fronted setup</w:t>
-      </w:r>
-    </w:p>
-    <w:p>
-      <w:pPr>
+      </w:pPr>
+      <w:r>
         <w:rPr>
           <w:rFonts w:ascii="Verdana" w:hAnsi="Verdana"/>
           <w:sz w:val="32"/>
           <w:szCs w:val="40"/>
           <w:u w:val="single"/>
         </w:rPr>
-      </w:pPr>
-      <w:r>
+        <w:t>1.npm create vite@latest</w:t>
+      </w:r>
+    </w:p>
+    <w:p>
+      <w:pPr>
         <w:rPr>
           <w:rFonts w:ascii="Verdana" w:hAnsi="Verdana"/>
           <w:sz w:val="32"/>
           <w:szCs w:val="40"/>
           <w:u w:val="single"/>
         </w:rPr>
-        <w:t>1.npm create vite@latest</w:t>
-      </w:r>
-    </w:p>
-    <w:p>
-      <w:pPr>
+      </w:pPr>
+      <w:r>
         <w:rPr>
           <w:rFonts w:ascii="Verdana" w:hAnsi="Verdana"/>
           <w:sz w:val="32"/>
           <w:szCs w:val="40"/>
           <w:u w:val="single"/>
         </w:rPr>
-      </w:pPr>
-      <w:r>
+        <w:t>2.npm install</w:t>
+      </w:r>
+    </w:p>
+    <w:p>
+      <w:pPr>
         <w:rPr>
           <w:rFonts w:ascii="Verdana" w:hAnsi="Verdana"/>
           <w:sz w:val="32"/>
           <w:szCs w:val="40"/>
           <w:u w:val="single"/>
         </w:rPr>
-        <w:t>2.npm install</w:t>
-      </w:r>
-    </w:p>
-    <w:p>
-      <w:pPr>
+      </w:pPr>
+      <w:r>
         <w:rPr>
           <w:rFonts w:ascii="Verdana" w:hAnsi="Verdana"/>
           <w:sz w:val="32"/>
           <w:szCs w:val="40"/>
           <w:u w:val="single"/>
         </w:rPr>
-      </w:pPr>
-      <w:r>
+        <w:t>npm run dev</w:t>
+      </w:r>
+    </w:p>
+    <w:p>
+      <w:pPr>
         <w:rPr>
           <w:rFonts w:ascii="Verdana" w:hAnsi="Verdana"/>
           <w:sz w:val="32"/>
           <w:szCs w:val="40"/>
           <w:u w:val="single"/>
         </w:rPr>
-        <w:t>npm run dev</w:t>
-      </w:r>
-    </w:p>
-    <w:p>
-      <w:pPr>
+      </w:pPr>
+      <w:r>
         <w:rPr>
           <w:rFonts w:ascii="Verdana" w:hAnsi="Verdana"/>
           <w:sz w:val="32"/>
           <w:szCs w:val="40"/>
           <w:u w:val="single"/>
         </w:rPr>
-      </w:pPr>
-      <w:r>
+        <w:t>3.clean unnecessary files</w:t>
+      </w:r>
+    </w:p>
+    <w:p>
+      <w:pPr>
         <w:rPr>
           <w:rFonts w:ascii="Verdana" w:hAnsi="Verdana"/>
           <w:sz w:val="32"/>
           <w:szCs w:val="40"/>
           <w:u w:val="single"/>
         </w:rPr>
-        <w:t>3.clean unnecessary files</w:t>
-      </w:r>
-    </w:p>
-    <w:p>
-      <w:pPr>
+      </w:pPr>
+      <w:r>
         <w:rPr>
           <w:rFonts w:ascii="Verdana" w:hAnsi="Verdana"/>
           <w:sz w:val="32"/>
           <w:szCs w:val="40"/>
           <w:u w:val="single"/>
         </w:rPr>
-      </w:pPr>
-      <w:r>
+        <w:t>4.for tailwind setup --- https://v3.tailwindcss.com/docs/guides/create-react-app</w:t>
+      </w:r>
+    </w:p>
+    <w:p>
+      <w:pPr>
         <w:rPr>
           <w:rFonts w:ascii="Verdana" w:hAnsi="Verdana"/>
           <w:sz w:val="32"/>
           <w:szCs w:val="40"/>
           <w:u w:val="single"/>
         </w:rPr>
-        <w:t>4.for tailwind setup --- https://v3.tailwindcss.com/docs/guides/create-react-app</w:t>
-      </w:r>
-    </w:p>
-    <w:p>
-      <w:pPr>
+      </w:pPr>
+      <w:r>
         <w:rPr>
           <w:rFonts w:ascii="Verdana" w:hAnsi="Verdana"/>
           <w:sz w:val="32"/>
           <w:szCs w:val="40"/>
           <w:u w:val="single"/>
         </w:rPr>
-      </w:pPr>
-      <w:r>
+        <w:t>5.EP 7: Create Login Page (First Real Feature)</w:t>
+      </w:r>
+    </w:p>
+    <w:p>
+      <w:pPr>
         <w:rPr>
           <w:rFonts w:ascii="Verdana" w:hAnsi="Verdana"/>
           <w:sz w:val="32"/>
           <w:szCs w:val="40"/>
           <w:u w:val="single"/>
         </w:rPr>
-        <w:t>5.EP 7: Create Login Page (First Real Feature)</w:t>
-      </w:r>
-    </w:p>
-    <w:p>
-      <w:pPr>
+      </w:pPr>
+      <w:r>
         <w:rPr>
           <w:rFonts w:ascii="Verdana" w:hAnsi="Verdana"/>
           <w:sz w:val="32"/>
           <w:szCs w:val="40"/>
           <w:u w:val="single"/>
         </w:rPr>
-      </w:pPr>
-      <w:r>
+        <w:t>--&gt;</w:t>
+      </w:r>
+    </w:p>
+    <w:p>
+      <w:pPr>
         <w:rPr>
           <w:rFonts w:ascii="Verdana" w:hAnsi="Verdana"/>
           <w:sz w:val="32"/>
           <w:szCs w:val="40"/>
           <w:u w:val="single"/>
         </w:rPr>
-        <w:t>--&gt;</w:t>
-      </w:r>
-    </w:p>
-    <w:p>
-      <w:pPr>
+      </w:pPr>
+      <w:r>
         <w:rPr>
           <w:rFonts w:ascii="Verdana" w:hAnsi="Verdana"/>
           <w:sz w:val="32"/>
           <w:szCs w:val="40"/>
           <w:u w:val="single"/>
         </w:rPr>
-      </w:pPr>
-      <w:proofErr w:type="gramStart"/>
-      <w:r>
-        <w:rPr>
-          <w:rFonts w:ascii="Verdana" w:hAnsi="Verdana"/>
-          <w:sz w:val="32"/>
-          <w:szCs w:val="40"/>
-          <w:u w:val="single"/>
-        </w:rPr>
-        <w:t>2:-</w:t>
-      </w:r>
-      <w:proofErr w:type="gramEnd"/>
-      <w:r>
-        <w:rPr>
-          <w:rFonts w:ascii="Verdana" w:hAnsi="Verdana"/>
-          <w:sz w:val="32"/>
-          <w:szCs w:val="40"/>
-          <w:u w:val="single"/>
-        </w:rPr>
-        <w:t>Backend Setup (Node + Express)</w:t>
+        <w:t>2:-Backend Setup (Node + Express)</w:t>
       </w:r>
     </w:p>
     <w:p>
@@ -730,7 +708,6 @@
           <w:u w:val="single"/>
         </w:rPr>
       </w:pPr>
-      <w:proofErr w:type="gramStart"/>
       <w:r>
         <w:rPr>
           <w:rFonts w:ascii="Verdana" w:hAnsi="Verdana"/>
@@ -738,17 +715,7 @@
           <w:szCs w:val="40"/>
           <w:u w:val="single"/>
         </w:rPr>
-        <w:t>4.API.get(</w:t>
-      </w:r>
-      <w:proofErr w:type="gramEnd"/>
-      <w:r>
-        <w:rPr>
-          <w:rFonts w:ascii="Verdana" w:hAnsi="Verdana"/>
-          <w:sz w:val="32"/>
-          <w:szCs w:val="40"/>
-          <w:u w:val="single"/>
-        </w:rPr>
-        <w:t>'/') sends a message from frontend to backend and waits for the reply.</w:t>
+        <w:t>4.API.get('/') sends a message from frontend to backend and waits for the reply.</w:t>
       </w:r>
     </w:p>
     <w:p>
@@ -1230,7 +1197,6 @@
           <w:u w:val="single"/>
         </w:rPr>
       </w:pPr>
-      <w:proofErr w:type="gramStart"/>
       <w:r>
         <w:rPr>
           <w:rFonts w:ascii="Verdana" w:hAnsi="Verdana"/>
@@ -1238,102 +1204,167 @@
           <w:szCs w:val="40"/>
           <w:u w:val="single"/>
         </w:rPr>
-        <w:t>mongoose.connect</w:t>
-      </w:r>
-      <w:proofErr w:type="gramEnd"/>
-      <w:r>
+        <w:t>mongoose.connect(url)</w:t>
+      </w:r>
+    </w:p>
+    <w:p>
+      <w:pPr>
         <w:rPr>
           <w:rFonts w:ascii="Verdana" w:hAnsi="Verdana"/>
           <w:sz w:val="32"/>
           <w:szCs w:val="40"/>
           <w:u w:val="single"/>
         </w:rPr>
-        <w:t>(url)</w:t>
-      </w:r>
-    </w:p>
-    <w:p>
-      <w:pPr>
+      </w:pPr>
+      <w:r>
         <w:rPr>
           <w:rFonts w:ascii="Verdana" w:hAnsi="Verdana"/>
           <w:sz w:val="32"/>
           <w:szCs w:val="40"/>
           <w:u w:val="single"/>
         </w:rPr>
-      </w:pPr>
-      <w:r>
+        <w:t>console.log("Connected")</w:t>
+      </w:r>
+    </w:p>
+    <w:p>
+      <w:pPr>
         <w:rPr>
           <w:rFonts w:ascii="Verdana" w:hAnsi="Verdana"/>
           <w:sz w:val="32"/>
           <w:szCs w:val="40"/>
           <w:u w:val="single"/>
         </w:rPr>
-        <w:t>console.log("Connected")</w:t>
-      </w:r>
-    </w:p>
-    <w:p>
-      <w:pPr>
-        <w:rPr>
-          <w:rFonts w:ascii="Verdana" w:hAnsi="Verdana"/>
+      </w:pPr>
+      <w:r>
+        <w:rPr>
+          <w:rFonts w:ascii="Segoe UI Emoji" w:hAnsi="Segoe UI Emoji" w:cs="Segoe UI Emoji"/>
           <w:sz w:val="32"/>
           <w:szCs w:val="40"/>
           <w:u w:val="single"/>
         </w:rPr>
-      </w:pPr>
-      <w:r>
-        <w:rPr>
-          <w:rFonts w:ascii="Segoe UI Emoji" w:hAnsi="Segoe UI Emoji" w:cs="Segoe UI Emoji"/>
+        <w:t>❌</w:t>
+      </w:r>
+      <w:r>
+        <w:rPr>
+          <w:rFonts w:ascii="Verdana" w:hAnsi="Verdana"/>
           <w:sz w:val="32"/>
           <w:szCs w:val="40"/>
           <w:u w:val="single"/>
         </w:rPr>
-        <w:t>❌</w:t>
-      </w:r>
-      <w:r>
+        <w:t xml:space="preserve"> “Connected” prints before connection is ready.</w:t>
+      </w:r>
+    </w:p>
+    <w:p>
+      <w:pPr>
         <w:rPr>
           <w:rFonts w:ascii="Verdana" w:hAnsi="Verdana"/>
           <w:sz w:val="32"/>
           <w:szCs w:val="40"/>
           <w:u w:val="single"/>
         </w:rPr>
-        <w:t xml:space="preserve"> “Connected” prints before connection is ready.</w:t>
-      </w:r>
-    </w:p>
-    <w:p>
-      <w:pPr>
+      </w:pPr>
+      <w:r>
         <w:rPr>
           <w:rFonts w:ascii="Verdana" w:hAnsi="Verdana"/>
           <w:sz w:val="32"/>
           <w:szCs w:val="40"/>
           <w:u w:val="single"/>
         </w:rPr>
-      </w:pPr>
-      <w:r>
+        <w:t>-----------------------------------</w:t>
+      </w:r>
+    </w:p>
+    <w:p>
+      <w:pPr>
         <w:rPr>
           <w:rFonts w:ascii="Verdana" w:hAnsi="Verdana"/>
           <w:sz w:val="32"/>
           <w:szCs w:val="40"/>
           <w:u w:val="single"/>
         </w:rPr>
-        <w:t>-----------------------------------</w:t>
-      </w:r>
-    </w:p>
-    <w:p>
-      <w:pPr>
+      </w:pPr>
+      <w:r>
         <w:rPr>
           <w:rFonts w:ascii="Verdana" w:hAnsi="Verdana"/>
           <w:sz w:val="32"/>
           <w:szCs w:val="40"/>
           <w:u w:val="single"/>
         </w:rPr>
-      </w:pPr>
-      <w:r>
-        <w:rPr>
-          <w:rFonts w:ascii="Verdana" w:hAnsi="Verdana"/>
+        <w:t>4️</w:t>
+      </w:r>
+      <w:r>
+        <w:rPr>
+          <w:rFonts w:ascii="Segoe UI Symbol" w:hAnsi="Segoe UI Symbol" w:cs="Segoe UI Symbol"/>
           <w:sz w:val="32"/>
           <w:szCs w:val="40"/>
           <w:u w:val="single"/>
         </w:rPr>
-        <w:t>4️</w:t>
+        <w:t>⃣</w:t>
+      </w:r>
+      <w:r>
+        <w:rPr>
+          <w:rFonts w:ascii="Verdana" w:hAnsi="Verdana"/>
+          <w:sz w:val="32"/>
+          <w:szCs w:val="40"/>
+          <w:u w:val="single"/>
+        </w:rPr>
+        <w:t xml:space="preserve"> Update server.js --</w:t>
+      </w:r>
+    </w:p>
+    <w:p>
+      <w:pPr>
+        <w:rPr>
+          <w:rFonts w:ascii="Verdana" w:hAnsi="Verdana"/>
+          <w:sz w:val="32"/>
+          <w:szCs w:val="40"/>
+          <w:u w:val="single"/>
+        </w:rPr>
+      </w:pPr>
+      <w:r>
+        <w:rPr>
+          <w:rFonts w:ascii="Verdana" w:hAnsi="Verdana"/>
+          <w:sz w:val="32"/>
+          <w:szCs w:val="40"/>
+          <w:u w:val="single"/>
+        </w:rPr>
+        <w:t>import connectDB from './config/db.js'</w:t>
+      </w:r>
+    </w:p>
+    <w:p>
+      <w:pPr>
+        <w:rPr>
+          <w:rFonts w:ascii="Verdana" w:hAnsi="Verdana"/>
+          <w:sz w:val="32"/>
+          <w:szCs w:val="40"/>
+          <w:u w:val="single"/>
+        </w:rPr>
+      </w:pPr>
+      <w:r>
+        <w:rPr>
+          <w:rFonts w:ascii="Verdana" w:hAnsi="Verdana"/>
+          <w:sz w:val="32"/>
+          <w:szCs w:val="40"/>
+          <w:u w:val="single"/>
+        </w:rPr>
+        <w:t>connectDB()</w:t>
+      </w:r>
+    </w:p>
+    <w:p>
+      <w:pPr>
+        <w:rPr>
+          <w:rFonts w:ascii="Verdana" w:hAnsi="Verdana"/>
+          <w:sz w:val="32"/>
+          <w:szCs w:val="40"/>
+          <w:u w:val="single"/>
+        </w:rPr>
+      </w:pPr>
+      <w:r>
+        <w:rPr>
+          <w:rFonts w:ascii="Verdana" w:hAnsi="Verdana"/>
+          <w:sz w:val="32"/>
+          <w:szCs w:val="40"/>
+          <w:u w:val="single"/>
+        </w:rPr>
+        <w:t>5️</w:t>
       </w:r>
       <w:r>
         <w:rPr>
@@ -1351,7 +1382,7 @@
           <w:szCs w:val="40"/>
           <w:u w:val="single"/>
         </w:rPr>
-        <w:t xml:space="preserve"> Update server.js --</w:t>
+        <w:t xml:space="preserve"> Add .env File</w:t>
       </w:r>
     </w:p>
     <w:p>
@@ -1370,7 +1401,7 @@
           <w:szCs w:val="40"/>
           <w:u w:val="single"/>
         </w:rPr>
-        <w:t>import connectDB from './config/db.js'</w:t>
+        <w:t>mongo_uri ---</w:t>
       </w:r>
     </w:p>
     <w:p>
@@ -1382,7 +1413,6 @@
           <w:u w:val="single"/>
         </w:rPr>
       </w:pPr>
-      <w:proofErr w:type="gramStart"/>
       <w:r>
         <w:rPr>
           <w:rFonts w:ascii="Verdana" w:hAnsi="Verdana"/>
@@ -1390,36 +1420,63 @@
           <w:szCs w:val="40"/>
           <w:u w:val="single"/>
         </w:rPr>
-        <w:t>connectDB(</w:t>
-      </w:r>
-      <w:proofErr w:type="gramEnd"/>
-      <w:r>
+        <w:t>5.Create Login API Route</w:t>
+      </w:r>
+    </w:p>
+    <w:p>
+      <w:pPr>
         <w:rPr>
           <w:rFonts w:ascii="Verdana" w:hAnsi="Verdana"/>
           <w:sz w:val="32"/>
           <w:szCs w:val="40"/>
           <w:u w:val="single"/>
         </w:rPr>
-        <w:t>)</w:t>
-      </w:r>
-    </w:p>
-    <w:p>
-      <w:pPr>
+      </w:pPr>
+      <w:r>
         <w:rPr>
           <w:rFonts w:ascii="Verdana" w:hAnsi="Verdana"/>
           <w:sz w:val="32"/>
           <w:szCs w:val="40"/>
           <w:u w:val="single"/>
         </w:rPr>
-      </w:pPr>
-      <w:r>
-        <w:rPr>
-          <w:rFonts w:ascii="Verdana" w:hAnsi="Verdana"/>
+        <w:t>1️</w:t>
+      </w:r>
+      <w:r>
+        <w:rPr>
+          <w:rFonts w:ascii="Segoe UI Symbol" w:hAnsi="Segoe UI Symbol" w:cs="Segoe UI Symbol"/>
           <w:sz w:val="32"/>
           <w:szCs w:val="40"/>
           <w:u w:val="single"/>
         </w:rPr>
-        <w:t>5️</w:t>
+        <w:t>⃣</w:t>
+      </w:r>
+      <w:r>
+        <w:rPr>
+          <w:rFonts w:ascii="Verdana" w:hAnsi="Verdana"/>
+          <w:sz w:val="32"/>
+          <w:szCs w:val="40"/>
+          <w:u w:val="single"/>
+        </w:rPr>
+        <w:t xml:space="preserve"> Create Routes Folder -- backend &gt; routes &gt; authRoutes.js</w:t>
+      </w:r>
+    </w:p>
+    <w:p>
+      <w:pPr>
+        <w:rPr>
+          <w:rFonts w:ascii="Verdana" w:hAnsi="Verdana"/>
+          <w:sz w:val="32"/>
+          <w:szCs w:val="40"/>
+          <w:u w:val="single"/>
+        </w:rPr>
+      </w:pPr>
+      <w:r>
+        <w:rPr>
+          <w:rFonts w:ascii="Verdana" w:hAnsi="Verdana"/>
+          <w:sz w:val="32"/>
+          <w:szCs w:val="40"/>
+          <w:u w:val="single"/>
+        </w:rPr>
+        <w:t>2️</w:t>
       </w:r>
       <w:r>
         <w:rPr>
@@ -1437,19 +1494,18 @@
           <w:szCs w:val="40"/>
           <w:u w:val="single"/>
         </w:rPr>
-        <w:t xml:space="preserve"> </w:t>
-      </w:r>
-      <w:proofErr w:type="gramStart"/>
-      <w:r>
+        <w:t xml:space="preserve"> Add Login Route Code</w:t>
+      </w:r>
+    </w:p>
+    <w:p>
+      <w:pPr>
         <w:rPr>
           <w:rFonts w:ascii="Verdana" w:hAnsi="Verdana"/>
           <w:sz w:val="32"/>
           <w:szCs w:val="40"/>
           <w:u w:val="single"/>
         </w:rPr>
-        <w:t>Add .env</w:t>
-      </w:r>
-      <w:proofErr w:type="gramEnd"/>
+      </w:pPr>
       <w:r>
         <w:rPr>
           <w:rFonts w:ascii="Verdana" w:hAnsi="Verdana"/>
@@ -1457,18 +1513,17 @@
           <w:szCs w:val="40"/>
           <w:u w:val="single"/>
         </w:rPr>
-        <w:t xml:space="preserve"> File</w:t>
-      </w:r>
-    </w:p>
-    <w:p>
-      <w:pPr>
-        <w:rPr>
-          <w:rFonts w:ascii="Verdana" w:hAnsi="Verdana"/>
+        <w:t>3️</w:t>
+      </w:r>
+      <w:r>
+        <w:rPr>
+          <w:rFonts w:ascii="Segoe UI Symbol" w:hAnsi="Segoe UI Symbol" w:cs="Segoe UI Symbol"/>
           <w:sz w:val="32"/>
           <w:szCs w:val="40"/>
           <w:u w:val="single"/>
         </w:rPr>
-      </w:pPr>
+        <w:t>⃣</w:t>
+      </w:r>
       <w:r>
         <w:rPr>
           <w:rFonts w:ascii="Verdana" w:hAnsi="Verdana"/>
@@ -1476,7 +1531,7 @@
           <w:szCs w:val="40"/>
           <w:u w:val="single"/>
         </w:rPr>
-        <w:t>mongo_uri ---</w:t>
+        <w:t xml:space="preserve"> Connect Route to Server</w:t>
       </w:r>
     </w:p>
     <w:p>
@@ -1495,157 +1550,7 @@
           <w:szCs w:val="40"/>
           <w:u w:val="single"/>
         </w:rPr>
-        <w:t>5.Create Login API Route</w:t>
-      </w:r>
-    </w:p>
-    <w:p>
-      <w:pPr>
-        <w:rPr>
-          <w:rFonts w:ascii="Verdana" w:hAnsi="Verdana"/>
-          <w:sz w:val="32"/>
-          <w:szCs w:val="40"/>
-          <w:u w:val="single"/>
-        </w:rPr>
-      </w:pPr>
-      <w:r>
-        <w:rPr>
-          <w:rFonts w:ascii="Verdana" w:hAnsi="Verdana"/>
-          <w:sz w:val="32"/>
-          <w:szCs w:val="40"/>
-          <w:u w:val="single"/>
-        </w:rPr>
-        <w:t>1️</w:t>
-      </w:r>
-      <w:r>
-        <w:rPr>
-          <w:rFonts w:ascii="Segoe UI Symbol" w:hAnsi="Segoe UI Symbol" w:cs="Segoe UI Symbol"/>
-          <w:sz w:val="32"/>
-          <w:szCs w:val="40"/>
-          <w:u w:val="single"/>
-        </w:rPr>
-        <w:t>⃣</w:t>
-      </w:r>
-      <w:r>
-        <w:rPr>
-          <w:rFonts w:ascii="Verdana" w:hAnsi="Verdana"/>
-          <w:sz w:val="32"/>
-          <w:szCs w:val="40"/>
-          <w:u w:val="single"/>
-        </w:rPr>
-        <w:t xml:space="preserve"> Create Routes Folder -- backend &gt; routes &gt; authRoutes.js</w:t>
-      </w:r>
-    </w:p>
-    <w:p>
-      <w:pPr>
-        <w:rPr>
-          <w:rFonts w:ascii="Verdana" w:hAnsi="Verdana"/>
-          <w:sz w:val="32"/>
-          <w:szCs w:val="40"/>
-          <w:u w:val="single"/>
-        </w:rPr>
-      </w:pPr>
-      <w:r>
-        <w:rPr>
-          <w:rFonts w:ascii="Verdana" w:hAnsi="Verdana"/>
-          <w:sz w:val="32"/>
-          <w:szCs w:val="40"/>
-          <w:u w:val="single"/>
-        </w:rPr>
-        <w:t>2️</w:t>
-      </w:r>
-      <w:r>
-        <w:rPr>
-          <w:rFonts w:ascii="Segoe UI Symbol" w:hAnsi="Segoe UI Symbol" w:cs="Segoe UI Symbol"/>
-          <w:sz w:val="32"/>
-          <w:szCs w:val="40"/>
-          <w:u w:val="single"/>
-        </w:rPr>
-        <w:t>⃣</w:t>
-      </w:r>
-      <w:r>
-        <w:rPr>
-          <w:rFonts w:ascii="Verdana" w:hAnsi="Verdana"/>
-          <w:sz w:val="32"/>
-          <w:szCs w:val="40"/>
-          <w:u w:val="single"/>
-        </w:rPr>
-        <w:t xml:space="preserve"> Add Login Route Code</w:t>
-      </w:r>
-    </w:p>
-    <w:p>
-      <w:pPr>
-        <w:rPr>
-          <w:rFonts w:ascii="Verdana" w:hAnsi="Verdana"/>
-          <w:sz w:val="32"/>
-          <w:szCs w:val="40"/>
-          <w:u w:val="single"/>
-        </w:rPr>
-      </w:pPr>
-      <w:r>
-        <w:rPr>
-          <w:rFonts w:ascii="Verdana" w:hAnsi="Verdana"/>
-          <w:sz w:val="32"/>
-          <w:szCs w:val="40"/>
-          <w:u w:val="single"/>
-        </w:rPr>
-        <w:t>3️</w:t>
-      </w:r>
-      <w:r>
-        <w:rPr>
-          <w:rFonts w:ascii="Segoe UI Symbol" w:hAnsi="Segoe UI Symbol" w:cs="Segoe UI Symbol"/>
-          <w:sz w:val="32"/>
-          <w:szCs w:val="40"/>
-          <w:u w:val="single"/>
-        </w:rPr>
-        <w:t>⃣</w:t>
-      </w:r>
-      <w:r>
-        <w:rPr>
-          <w:rFonts w:ascii="Verdana" w:hAnsi="Verdana"/>
-          <w:sz w:val="32"/>
-          <w:szCs w:val="40"/>
-          <w:u w:val="single"/>
-        </w:rPr>
-        <w:t xml:space="preserve"> Connect Route to Server</w:t>
-      </w:r>
-    </w:p>
-    <w:p>
-      <w:pPr>
-        <w:rPr>
-          <w:rFonts w:ascii="Verdana" w:hAnsi="Verdana"/>
-          <w:sz w:val="32"/>
-          <w:szCs w:val="40"/>
-          <w:u w:val="single"/>
-        </w:rPr>
-      </w:pPr>
-      <w:r>
-        <w:rPr>
-          <w:rFonts w:ascii="Verdana" w:hAnsi="Verdana"/>
-          <w:sz w:val="32"/>
-          <w:szCs w:val="40"/>
-          <w:u w:val="single"/>
-        </w:rPr>
-        <w:t xml:space="preserve">--&gt; </w:t>
-      </w:r>
-      <w:proofErr w:type="gramStart"/>
-      <w:r>
-        <w:rPr>
-          <w:rFonts w:ascii="Verdana" w:hAnsi="Verdana"/>
-          <w:sz w:val="32"/>
-          <w:szCs w:val="40"/>
-          <w:u w:val="single"/>
-        </w:rPr>
-        <w:t>app.use(</w:t>
-      </w:r>
-      <w:proofErr w:type="gramEnd"/>
-      <w:r>
-        <w:rPr>
-          <w:rFonts w:ascii="Verdana" w:hAnsi="Verdana"/>
-          <w:sz w:val="32"/>
-          <w:szCs w:val="40"/>
-          <w:u w:val="single"/>
-        </w:rPr>
-        <w:t>)---used to attach routes or middleware|</w:t>
+        <w:t>--&gt; app.use()---used to attach routes or middleware|</w:t>
       </w:r>
     </w:p>
     <w:p>
@@ -1734,7 +1639,6 @@
           <w:u w:val="single"/>
         </w:rPr>
       </w:pPr>
-      <w:proofErr w:type="gramStart"/>
       <w:r>
         <w:rPr>
           <w:rFonts w:ascii="Verdana" w:hAnsi="Verdana"/>
@@ -1742,17 +1646,7 @@
           <w:szCs w:val="40"/>
           <w:u w:val="single"/>
         </w:rPr>
-        <w:t>app.use(</w:t>
-      </w:r>
-      <w:proofErr w:type="gramEnd"/>
-      <w:r>
-        <w:rPr>
-          <w:rFonts w:ascii="Verdana" w:hAnsi="Verdana"/>
-          <w:sz w:val="32"/>
-          <w:szCs w:val="40"/>
-          <w:u w:val="single"/>
-        </w:rPr>
-        <w:t>'/api/auth', authRoutes)</w:t>
+        <w:t>app.use('/api/auth', authRoutes)</w:t>
       </w:r>
     </w:p>
     <w:p>
@@ -2331,21 +2225,7 @@
         <w:rPr>
           <w:rFonts w:ascii="Verdana" w:hAnsi="Verdana"/>
         </w:rPr>
-        <w:t>    localStorage.setItem('token', res.</w:t>
-      </w:r>
-      <w:proofErr w:type="gramStart"/>
-      <w:r>
-        <w:rPr>
-          <w:rFonts w:ascii="Verdana" w:hAnsi="Verdana"/>
-        </w:rPr>
-        <w:t>data.token</w:t>
-      </w:r>
-      <w:proofErr w:type="gramEnd"/>
-      <w:r>
-        <w:rPr>
-          <w:rFonts w:ascii="Verdana" w:hAnsi="Verdana"/>
-        </w:rPr>
-        <w:t>)</w:t>
+        <w:t>    localStorage.setItem('token', res.data.token)</w:t>
       </w:r>
     </w:p>
     <w:p>
@@ -2570,41 +2450,13 @@
         <w:rPr>
           <w:rFonts w:ascii="Verdana" w:hAnsi="Verdana"/>
         </w:rPr>
-        <w:t xml:space="preserve">import </w:t>
-      </w:r>
-      <w:proofErr w:type="gramStart"/>
-      <w:r>
-        <w:rPr>
-          <w:rFonts w:ascii="Verdana" w:hAnsi="Verdana"/>
-        </w:rPr>
-        <w:t>{ BrowserRouter</w:t>
-      </w:r>
-      <w:proofErr w:type="gramEnd"/>
-      <w:r>
-        <w:rPr>
-          <w:rFonts w:ascii="Verdana" w:hAnsi="Verdana"/>
-        </w:rPr>
-        <w:t xml:space="preserve"> } from 'react-router-dom</w:t>
-      </w:r>
-      <w:proofErr w:type="gramStart"/>
-      <w:r>
-        <w:rPr>
-          <w:rFonts w:ascii="Verdana" w:hAnsi="Verdana"/>
-        </w:rPr>
-        <w:t>'</w:t>
-      </w:r>
-      <w:r>
-        <w:rPr>
-          <w:rFonts w:ascii="Verdana" w:hAnsi="Verdana"/>
-        </w:rPr>
-        <w:t xml:space="preserve">  --</w:t>
-      </w:r>
-      <w:proofErr w:type="gramEnd"/>
-      <w:r>
-        <w:rPr>
-          <w:rFonts w:ascii="Verdana" w:hAnsi="Verdana"/>
-        </w:rPr>
-        <w:t xml:space="preserve"> main.jsx</w:t>
+        <w:t>import { BrowserRouter } from 'react-router-dom'</w:t>
+      </w:r>
+      <w:r>
+        <w:rPr>
+          <w:rFonts w:ascii="Verdana" w:hAnsi="Verdana"/>
+        </w:rPr>
+        <w:t xml:space="preserve">  -- main.jsx</w:t>
       </w:r>
     </w:p>
     <w:p>
@@ -2622,55 +2474,13 @@
         <w:rPr>
           <w:rFonts w:ascii="Verdana" w:hAnsi="Verdana"/>
         </w:rPr>
-        <w:t xml:space="preserve">import </w:t>
-      </w:r>
-      <w:proofErr w:type="gramStart"/>
-      <w:r>
-        <w:rPr>
-          <w:rFonts w:ascii="Verdana" w:hAnsi="Verdana"/>
-        </w:rPr>
-        <w:t>{ Routes</w:t>
-      </w:r>
-      <w:proofErr w:type="gramEnd"/>
-      <w:r>
-        <w:rPr>
-          <w:rFonts w:ascii="Verdana" w:hAnsi="Verdana"/>
-        </w:rPr>
-        <w:t xml:space="preserve">, </w:t>
-      </w:r>
-      <w:proofErr w:type="gramStart"/>
-      <w:r>
-        <w:rPr>
-          <w:rFonts w:ascii="Verdana" w:hAnsi="Verdana"/>
-        </w:rPr>
-        <w:t>Route }</w:t>
-      </w:r>
-      <w:proofErr w:type="gramEnd"/>
-      <w:r>
-        <w:rPr>
-          <w:rFonts w:ascii="Verdana" w:hAnsi="Verdana"/>
-        </w:rPr>
-        <w:t xml:space="preserve"> from 'react-router-dom</w:t>
-      </w:r>
-      <w:proofErr w:type="gramStart"/>
-      <w:r>
-        <w:rPr>
-          <w:rFonts w:ascii="Verdana" w:hAnsi="Verdana"/>
-        </w:rPr>
-        <w:t>'</w:t>
-      </w:r>
-      <w:r>
-        <w:rPr>
-          <w:rFonts w:ascii="Verdana" w:hAnsi="Verdana"/>
-        </w:rPr>
-        <w:t xml:space="preserve">  ---</w:t>
-      </w:r>
-      <w:proofErr w:type="gramEnd"/>
-      <w:r>
-        <w:rPr>
-          <w:rFonts w:ascii="Verdana" w:hAnsi="Verdana"/>
-        </w:rPr>
-        <w:t xml:space="preserve"> app.jsx</w:t>
+        <w:t>import { Routes, Route } from 'react-router-dom'</w:t>
+      </w:r>
+      <w:r>
+        <w:rPr>
+          <w:rFonts w:ascii="Verdana" w:hAnsi="Verdana"/>
+        </w:rPr>
+        <w:t xml:space="preserve">  --- app.jsx</w:t>
       </w:r>
     </w:p>
     <w:p>
@@ -2710,21 +2520,7 @@
         <w:rPr>
           <w:rFonts w:ascii="Verdana" w:hAnsi="Verdana"/>
         </w:rPr>
-        <w:t xml:space="preserve">        &lt;Route path="/" element</w:t>
-      </w:r>
-      <w:proofErr w:type="gramStart"/>
-      <w:r>
-        <w:rPr>
-          <w:rFonts w:ascii="Verdana" w:hAnsi="Verdana"/>
-        </w:rPr>
-        <w:t>={</w:t>
-      </w:r>
-      <w:proofErr w:type="gramEnd"/>
-      <w:r>
-        <w:rPr>
-          <w:rFonts w:ascii="Verdana" w:hAnsi="Verdana"/>
-        </w:rPr>
-        <w:t>&lt;Home /&gt;} /&gt;</w:t>
+        <w:t xml:space="preserve">        &lt;Route path="/" element={&lt;Home /&gt;} /&gt;</w:t>
       </w:r>
     </w:p>
     <w:p>
@@ -2744,21 +2540,7 @@
         <w:rPr>
           <w:rFonts w:ascii="Verdana" w:hAnsi="Verdana"/>
         </w:rPr>
-        <w:t xml:space="preserve">        &lt;Route path="/login" element</w:t>
-      </w:r>
-      <w:proofErr w:type="gramStart"/>
-      <w:r>
-        <w:rPr>
-          <w:rFonts w:ascii="Verdana" w:hAnsi="Verdana"/>
-        </w:rPr>
-        <w:t>={</w:t>
-      </w:r>
-      <w:proofErr w:type="gramEnd"/>
-      <w:r>
-        <w:rPr>
-          <w:rFonts w:ascii="Verdana" w:hAnsi="Verdana"/>
-        </w:rPr>
-        <w:t>&lt;Login /&gt;} /&gt;</w:t>
+        <w:t xml:space="preserve">        &lt;Route path="/login" element={&lt;Login /&gt;} /&gt;</w:t>
       </w:r>
     </w:p>
     <w:p>
@@ -2778,21 +2560,7 @@
         <w:rPr>
           <w:rFonts w:ascii="Verdana" w:hAnsi="Verdana"/>
         </w:rPr>
-        <w:t xml:space="preserve">        &lt;Route path="/register" element</w:t>
-      </w:r>
-      <w:proofErr w:type="gramStart"/>
-      <w:r>
-        <w:rPr>
-          <w:rFonts w:ascii="Verdana" w:hAnsi="Verdana"/>
-        </w:rPr>
-        <w:t>={</w:t>
-      </w:r>
-      <w:proofErr w:type="gramEnd"/>
-      <w:r>
-        <w:rPr>
-          <w:rFonts w:ascii="Verdana" w:hAnsi="Verdana"/>
-        </w:rPr>
-        <w:t>&lt;Register /&gt;} /&gt;</w:t>
+        <w:t xml:space="preserve">        &lt;Route path="/register" element={&lt;Register /&gt;} /&gt;</w:t>
       </w:r>
     </w:p>
     <w:p>
@@ -2857,21 +2625,7 @@
         <w:rPr>
           <w:rFonts w:ascii="Verdana" w:hAnsi="Verdana"/>
         </w:rPr>
-        <w:t xml:space="preserve">import </w:t>
-      </w:r>
-      <w:proofErr w:type="gramStart"/>
-      <w:r>
-        <w:rPr>
-          <w:rFonts w:ascii="Verdana" w:hAnsi="Verdana"/>
-        </w:rPr>
-        <w:t>{ useNavigate</w:t>
-      </w:r>
-      <w:proofErr w:type="gramEnd"/>
-      <w:r>
-        <w:rPr>
-          <w:rFonts w:ascii="Verdana" w:hAnsi="Verdana"/>
-        </w:rPr>
-        <w:t xml:space="preserve"> } from 'react-router-dom'</w:t>
+        <w:t>import { useNavigate } from 'react-router-dom'</w:t>
       </w:r>
     </w:p>
     <w:p>
@@ -2908,7 +2662,6 @@
         </w:rPr>
         <w:t xml:space="preserve">Inside </w:t>
       </w:r>
-      <w:proofErr w:type="gramStart"/>
       <w:r>
         <w:rPr>
           <w:rFonts w:ascii="Courier New" w:eastAsia="Times New Roman" w:hAnsi="Courier New" w:cs="Courier New"/>
@@ -2918,19 +2671,7 @@
           <w:lang w:eastAsia="en-IN" w:bidi="ar-SA"/>
           <w14:ligatures w14:val="none"/>
         </w:rPr>
-        <w:t>Register(</w:t>
-      </w:r>
-      <w:proofErr w:type="gramEnd"/>
-      <w:r>
-        <w:rPr>
-          <w:rFonts w:ascii="Courier New" w:eastAsia="Times New Roman" w:hAnsi="Courier New" w:cs="Courier New"/>
-          <w:kern w:val="0"/>
-          <w:sz w:val="20"/>
-          <w:szCs w:val="20"/>
-          <w:lang w:eastAsia="en-IN" w:bidi="ar-SA"/>
-          <w14:ligatures w14:val="none"/>
-        </w:rPr>
-        <w:t>)</w:t>
+        <w:t>Register()</w:t>
       </w:r>
       <w:r>
         <w:rPr>
@@ -2994,31 +2735,7 @@
           <w:lang w:eastAsia="en-IN" w:bidi="ar-SA"/>
           <w14:ligatures w14:val="none"/>
         </w:rPr>
-        <w:t xml:space="preserve">const navigate = </w:t>
-      </w:r>
-      <w:proofErr w:type="gramStart"/>
-      <w:r>
-        <w:rPr>
-          <w:rFonts w:ascii="Courier New" w:eastAsia="Times New Roman" w:hAnsi="Courier New" w:cs="Courier New"/>
-          <w:kern w:val="0"/>
-          <w:sz w:val="20"/>
-          <w:szCs w:val="20"/>
-          <w:lang w:eastAsia="en-IN" w:bidi="ar-SA"/>
-          <w14:ligatures w14:val="none"/>
-        </w:rPr>
-        <w:t>useNavigate(</w:t>
-      </w:r>
-      <w:proofErr w:type="gramEnd"/>
-      <w:r>
-        <w:rPr>
-          <w:rFonts w:ascii="Courier New" w:eastAsia="Times New Roman" w:hAnsi="Courier New" w:cs="Courier New"/>
-          <w:kern w:val="0"/>
-          <w:sz w:val="20"/>
-          <w:szCs w:val="20"/>
-          <w:lang w:eastAsia="en-IN" w:bidi="ar-SA"/>
-          <w14:ligatures w14:val="none"/>
-        </w:rPr>
-        <w:t>)</w:t>
+        <w:t>const navigate = useNavigate()</w:t>
       </w:r>
     </w:p>
     <w:p>
@@ -3038,19 +2755,11 @@
           <w:rFonts w:ascii="Verdana" w:hAnsi="Verdana"/>
         </w:rPr>
       </w:pPr>
-      <w:proofErr w:type="gramStart"/>
-      <w:r>
-        <w:rPr>
-          <w:rFonts w:ascii="Verdana" w:hAnsi="Verdana"/>
-        </w:rPr>
-        <w:t>navigate(</w:t>
-      </w:r>
-      <w:proofErr w:type="gramEnd"/>
-      <w:r>
-        <w:rPr>
-          <w:rFonts w:ascii="Verdana" w:hAnsi="Verdana"/>
-        </w:rPr>
-        <w:t xml:space="preserve">'/')  </w:t>
+      <w:r>
+        <w:rPr>
+          <w:rFonts w:ascii="Verdana" w:hAnsi="Verdana"/>
+        </w:rPr>
+        <w:t xml:space="preserve">navigate('/')  </w:t>
       </w:r>
     </w:p>
     <w:p>
@@ -3418,7 +3127,6 @@
         </w:rPr>
         <w:t>element</w:t>
       </w:r>
-      <w:proofErr w:type="gramStart"/>
       <w:r>
         <w:rPr>
           <w:rFonts w:ascii="Consolas" w:eastAsia="Times New Roman" w:hAnsi="Consolas" w:cs="Times New Roman"/>
@@ -3443,7 +3151,6 @@
         </w:rPr>
         <w:t>{</w:t>
       </w:r>
-      <w:proofErr w:type="gramEnd"/>
     </w:p>
     <w:p>
       <w:pPr>
@@ -3940,25 +3647,7 @@
           <w:sz w:val="24"/>
           <w:szCs w:val="32"/>
         </w:rPr>
-        <w:t xml:space="preserve">Create folder – backend </w:t>
-      </w:r>
-      <w:proofErr w:type="gramStart"/>
-      <w:r>
-        <w:rPr>
-          <w:rFonts w:ascii="Verdana" w:hAnsi="Verdana"/>
-          <w:sz w:val="24"/>
-          <w:szCs w:val="32"/>
-        </w:rPr>
-        <w:t>&gt;  middleware</w:t>
-      </w:r>
-      <w:proofErr w:type="gramEnd"/>
-      <w:r>
-        <w:rPr>
-          <w:rFonts w:ascii="Verdana" w:hAnsi="Verdana"/>
-          <w:sz w:val="24"/>
-          <w:szCs w:val="32"/>
-        </w:rPr>
-        <w:t xml:space="preserve"> &gt; upload.js</w:t>
+        <w:t>Create folder – backend &gt;  middleware &gt; upload.js</w:t>
       </w:r>
     </w:p>
     <w:p>
@@ -4112,41 +3801,13 @@
           <w:szCs w:val="32"/>
         </w:rPr>
       </w:pPr>
-      <w:proofErr w:type="gramStart"/>
-      <w:r>
-        <w:rPr>
-          <w:rFonts w:ascii="Verdana" w:hAnsi="Verdana"/>
-          <w:sz w:val="24"/>
-          <w:szCs w:val="32"/>
-        </w:rPr>
-        <w:t>app.use(</w:t>
-      </w:r>
-      <w:proofErr w:type="gramEnd"/>
-      <w:r>
-        <w:rPr>
-          <w:rFonts w:ascii="Verdana" w:hAnsi="Verdana"/>
-          <w:sz w:val="24"/>
-          <w:szCs w:val="32"/>
-        </w:rPr>
-        <w:t xml:space="preserve">'/uploads', </w:t>
-      </w:r>
-      <w:proofErr w:type="gramStart"/>
-      <w:r>
-        <w:rPr>
-          <w:rFonts w:ascii="Verdana" w:hAnsi="Verdana"/>
-          <w:sz w:val="24"/>
-          <w:szCs w:val="32"/>
-        </w:rPr>
-        <w:t>express.static</w:t>
-      </w:r>
-      <w:proofErr w:type="gramEnd"/>
-      <w:r>
-        <w:rPr>
-          <w:rFonts w:ascii="Verdana" w:hAnsi="Verdana"/>
-          <w:sz w:val="24"/>
-          <w:szCs w:val="32"/>
-        </w:rPr>
-        <w:t>('uploads'))</w:t>
+      <w:r>
+        <w:rPr>
+          <w:rFonts w:ascii="Verdana" w:hAnsi="Verdana"/>
+          <w:sz w:val="24"/>
+          <w:szCs w:val="32"/>
+        </w:rPr>
+        <w:t>app.use('/uploads', express.static('uploads'))</w:t>
       </w:r>
     </w:p>
     <w:p>
@@ -4445,39 +4106,17 @@
           <w:sz w:val="28"/>
           <w:szCs w:val="36"/>
         </w:rPr>
-        <w:t xml:space="preserve">Protect Upload </w:t>
-      </w:r>
-      <w:proofErr w:type="gramStart"/>
-      <w:r>
-        <w:rPr>
-          <w:rFonts w:ascii="Verdana" w:hAnsi="Verdana"/>
-          <w:b/>
-          <w:bCs/>
-          <w:sz w:val="28"/>
-          <w:szCs w:val="36"/>
-        </w:rPr>
-        <w:t>Route</w:t>
-      </w:r>
-      <w:r>
-        <w:rPr>
-          <w:rFonts w:ascii="Verdana" w:hAnsi="Verdana"/>
-          <w:b/>
-          <w:bCs/>
-          <w:sz w:val="28"/>
-          <w:szCs w:val="36"/>
-        </w:rPr>
-        <w:t>(</w:t>
-      </w:r>
-      <w:proofErr w:type="gramEnd"/>
-      <w:r>
-        <w:rPr>
-          <w:rFonts w:ascii="Verdana" w:hAnsi="Verdana"/>
-          <w:b/>
-          <w:bCs/>
-          <w:sz w:val="28"/>
-          <w:szCs w:val="36"/>
-        </w:rPr>
-        <w:t>only for teacher)</w:t>
+        <w:t>Protect Upload Route</w:t>
+      </w:r>
+      <w:r>
+        <w:rPr>
+          <w:rFonts w:ascii="Verdana" w:hAnsi="Verdana"/>
+          <w:b/>
+          <w:bCs/>
+          <w:sz w:val="28"/>
+          <w:szCs w:val="36"/>
+        </w:rPr>
+        <w:t>(only for teacher)</w:t>
       </w:r>
     </w:p>
     <w:p>
@@ -4499,21 +4138,7 @@
         <w:rPr>
           <w:rFonts w:ascii="Verdana" w:hAnsi="Verdana"/>
         </w:rPr>
-        <w:t xml:space="preserve">Create </w:t>
-      </w:r>
-      <w:proofErr w:type="gramStart"/>
-      <w:r>
-        <w:rPr>
-          <w:rFonts w:ascii="Verdana" w:hAnsi="Verdana"/>
-        </w:rPr>
-        <w:t>teacherRoute.jsx  --</w:t>
-      </w:r>
-      <w:proofErr w:type="gramEnd"/>
-      <w:r>
-        <w:rPr>
-          <w:rFonts w:ascii="Verdana" w:hAnsi="Verdana"/>
-        </w:rPr>
-        <w:t>restriction only teacher access</w:t>
+        <w:t>Create teacherRoute.jsx  --restriction only teacher access</w:t>
       </w:r>
     </w:p>
     <w:p>
@@ -4601,17 +4226,8 @@
           <w:rFonts w:ascii="Verdana" w:hAnsi="Verdana"/>
           <w:color w:val="EE0000"/>
         </w:rPr>
-        <w:t xml:space="preserve">  element</w:t>
-      </w:r>
-      <w:proofErr w:type="gramStart"/>
-      <w:r>
-        <w:rPr>
-          <w:rFonts w:ascii="Verdana" w:hAnsi="Verdana"/>
-          <w:color w:val="EE0000"/>
-        </w:rPr>
-        <w:t>={</w:t>
-      </w:r>
-      <w:proofErr w:type="gramEnd"/>
+        <w:t xml:space="preserve">  element={</w:t>
+      </w:r>
     </w:p>
     <w:p>
       <w:pPr>
@@ -4847,60 +4463,28 @@
           <w:sz w:val="24"/>
           <w:szCs w:val="32"/>
         </w:rPr>
-        <w:t xml:space="preserve">import </w:t>
-      </w:r>
-      <w:proofErr w:type="gramStart"/>
-      <w:r>
-        <w:rPr>
-          <w:color w:val="EE0000"/>
-          <w:sz w:val="24"/>
-          <w:szCs w:val="32"/>
-        </w:rPr>
-        <w:t>{ useNavigate</w:t>
-      </w:r>
-      <w:proofErr w:type="gramEnd"/>
-      <w:r>
-        <w:rPr>
-          <w:color w:val="EE0000"/>
-          <w:sz w:val="24"/>
-          <w:szCs w:val="32"/>
-        </w:rPr>
-        <w:t xml:space="preserve"> } from 'react-router-dom'</w:t>
-      </w:r>
-    </w:p>
-    <w:p>
-      <w:pPr>
-        <w:pBdr>
-          <w:top w:val="single" w:sz="4" w:space="1" w:color="auto"/>
-          <w:left w:val="single" w:sz="4" w:space="4" w:color="auto"/>
-          <w:bottom w:val="single" w:sz="4" w:space="1" w:color="auto"/>
-          <w:right w:val="single" w:sz="4" w:space="4" w:color="auto"/>
-        </w:pBdr>
-        <w:rPr>
-          <w:color w:val="EE0000"/>
-          <w:sz w:val="24"/>
-          <w:szCs w:val="32"/>
-        </w:rPr>
-      </w:pPr>
-      <w:r>
-        <w:rPr>
-          <w:color w:val="EE0000"/>
-        </w:rPr>
-        <w:t xml:space="preserve">const navigate = </w:t>
-      </w:r>
-      <w:proofErr w:type="gramStart"/>
-      <w:r>
-        <w:rPr>
-          <w:color w:val="EE0000"/>
-        </w:rPr>
-        <w:t>useNavigate(</w:t>
-      </w:r>
-      <w:proofErr w:type="gramEnd"/>
-      <w:r>
-        <w:rPr>
-          <w:color w:val="EE0000"/>
-        </w:rPr>
-        <w:t>)</w:t>
+        <w:t>import { useNavigate } from 'react-router-dom'</w:t>
+      </w:r>
+    </w:p>
+    <w:p>
+      <w:pPr>
+        <w:pBdr>
+          <w:top w:val="single" w:sz="4" w:space="1" w:color="auto"/>
+          <w:left w:val="single" w:sz="4" w:space="4" w:color="auto"/>
+          <w:bottom w:val="single" w:sz="4" w:space="1" w:color="auto"/>
+          <w:right w:val="single" w:sz="4" w:space="4" w:color="auto"/>
+        </w:pBdr>
+        <w:rPr>
+          <w:color w:val="EE0000"/>
+          <w:sz w:val="24"/>
+          <w:szCs w:val="32"/>
+        </w:rPr>
+      </w:pPr>
+      <w:r>
+        <w:rPr>
+          <w:color w:val="EE0000"/>
+        </w:rPr>
+        <w:t>const navigate = useNavigate()</w:t>
       </w:r>
     </w:p>
     <w:p>
@@ -5002,7 +4586,6 @@
           <w:szCs w:val="32"/>
         </w:rPr>
       </w:pPr>
-      <w:proofErr w:type="gramStart"/>
       <w:r>
         <w:rPr>
           <w:sz w:val="24"/>
@@ -5015,15 +4598,7 @@
           <w:sz w:val="24"/>
           <w:szCs w:val="32"/>
         </w:rPr>
-        <w:t xml:space="preserve">  --</w:t>
-      </w:r>
-      <w:proofErr w:type="gramEnd"/>
-      <w:r>
-        <w:rPr>
-          <w:sz w:val="24"/>
-          <w:szCs w:val="32"/>
-        </w:rPr>
-        <w:t xml:space="preserve"> open</w:t>
+        <w:t xml:space="preserve">  -- open</w:t>
       </w:r>
     </w:p>
     <w:p>
@@ -5097,7 +4672,6 @@
           <w:szCs w:val="32"/>
         </w:rPr>
       </w:pPr>
-      <w:proofErr w:type="gramStart"/>
       <w:r>
         <w:rPr>
           <w:b/>
@@ -5108,7 +4682,6 @@
         </w:rPr>
         <w:t>Notes:-</w:t>
       </w:r>
-      <w:proofErr w:type="gramEnd"/>
     </w:p>
     <w:p>
       <w:pPr>
@@ -5189,51 +4762,7 @@
           <w:sz w:val="24"/>
           <w:szCs w:val="32"/>
         </w:rPr>
-        <w:t xml:space="preserve">import </w:t>
-      </w:r>
-      <w:proofErr w:type="gramStart"/>
-      <w:r>
-        <w:rPr>
-          <w:b/>
-          <w:bCs/>
-          <w:color w:val="EE0000"/>
-          <w:sz w:val="24"/>
-          <w:szCs w:val="32"/>
-        </w:rPr>
-        <w:t>{ BookOpen</w:t>
-      </w:r>
-      <w:proofErr w:type="gramEnd"/>
-      <w:r>
-        <w:rPr>
-          <w:b/>
-          <w:bCs/>
-          <w:color w:val="EE0000"/>
-          <w:sz w:val="24"/>
-          <w:szCs w:val="32"/>
-        </w:rPr>
-        <w:t xml:space="preserve">, Bot, Upload, FileText, Users, BarChart3, TrendingUp, Award, </w:t>
-      </w:r>
-      <w:proofErr w:type="gramStart"/>
-      <w:r>
-        <w:rPr>
-          <w:b/>
-          <w:bCs/>
-          <w:color w:val="EE0000"/>
-          <w:sz w:val="24"/>
-          <w:szCs w:val="32"/>
-        </w:rPr>
-        <w:t>Clock }</w:t>
-      </w:r>
-      <w:proofErr w:type="gramEnd"/>
-      <w:r>
-        <w:rPr>
-          <w:b/>
-          <w:bCs/>
-          <w:color w:val="EE0000"/>
-          <w:sz w:val="24"/>
-          <w:szCs w:val="32"/>
-        </w:rPr>
-        <w:t xml:space="preserve"> from 'lucide-react'</w:t>
+        <w:t>import { BookOpen, Bot, Upload, FileText, Users, BarChart3, TrendingUp, Award, Clock } from 'lucide-react'</w:t>
       </w:r>
     </w:p>
     <w:p>
@@ -6913,27 +6442,16 @@
           <w:sz w:val="28"/>
           <w:szCs w:val="36"/>
         </w:rPr>
-        <w:t>─</w:t>
-      </w:r>
-      <w:proofErr w:type="gramStart"/>
-      <w:r>
-        <w:rPr>
-          <w:rFonts w:ascii="Calibri" w:hAnsi="Calibri" w:cs="Calibri"/>
+        <w:t>──</w:t>
+      </w:r>
+      <w:r>
+        <w:rPr>
           <w:color w:val="000000" w:themeColor="text1"/>
           <w:sz w:val="28"/>
           <w:szCs w:val="36"/>
         </w:rPr>
-        <w:t>─</w:t>
-      </w:r>
-      <w:r>
-        <w:rPr>
-          <w:color w:val="000000" w:themeColor="text1"/>
-          <w:sz w:val="28"/>
-          <w:szCs w:val="36"/>
-        </w:rPr>
         <w:t xml:space="preserve"> .env</w:t>
       </w:r>
-      <w:proofErr w:type="gramEnd"/>
     </w:p>
     <w:p>
       <w:pPr>
@@ -7046,23 +6564,29 @@
           <w:sz w:val="20"/>
           <w:szCs w:val="24"/>
         </w:rPr>
-        <w:t xml:space="preserve">from </w:t>
-      </w:r>
-      <w:proofErr w:type="gramStart"/>
-      <w:r>
+        <w:t>from langchain.document_loaders import PyPDFLoader</w:t>
+      </w:r>
+    </w:p>
+    <w:p>
+      <w:pPr>
+        <w:pBdr>
+          <w:top w:val="single" w:sz="4" w:space="1" w:color="auto"/>
+          <w:left w:val="single" w:sz="4" w:space="4" w:color="auto"/>
+          <w:bottom w:val="single" w:sz="4" w:space="1" w:color="auto"/>
+          <w:right w:val="single" w:sz="4" w:space="4" w:color="auto"/>
+        </w:pBdr>
         <w:rPr>
           <w:sz w:val="20"/>
           <w:szCs w:val="24"/>
         </w:rPr>
-        <w:t>langchain.document</w:t>
-      </w:r>
-      <w:proofErr w:type="gramEnd"/>
+      </w:pPr>
       <w:r>
         <w:rPr>
           <w:sz w:val="20"/>
           <w:szCs w:val="24"/>
         </w:rPr>
-        <w:t>_loaders import PyPDFLoader</w:t>
+        <w:lastRenderedPageBreak/>
+        <w:t>def load_pdf(file_path):</w:t>
       </w:r>
     </w:p>
     <w:p>
@@ -7083,8 +6607,7 @@
           <w:sz w:val="20"/>
           <w:szCs w:val="24"/>
         </w:rPr>
-        <w:lastRenderedPageBreak/>
-        <w:t>def load_pdf(file_path):</w:t>
+        <w:t xml:space="preserve">    loader = PyPDFLoader(file_path)</w:t>
       </w:r>
     </w:p>
     <w:p>
@@ -7105,7 +6628,7 @@
           <w:sz w:val="20"/>
           <w:szCs w:val="24"/>
         </w:rPr>
-        <w:t xml:space="preserve">    loader = PyPDFLoader(file_path)</w:t>
+        <w:t xml:space="preserve">    pages = loader.load()</w:t>
       </w:r>
     </w:p>
     <w:p>
@@ -7126,23 +6649,56 @@
           <w:sz w:val="20"/>
           <w:szCs w:val="24"/>
         </w:rPr>
-        <w:t xml:space="preserve">    pages = </w:t>
-      </w:r>
-      <w:proofErr w:type="gramStart"/>
-      <w:r>
+        <w:t xml:space="preserve">    return pages</w:t>
+      </w:r>
+    </w:p>
+    <w:p>
+      <w:pPr>
+        <w:rPr>
+          <w:b/>
+          <w:bCs/>
+          <w:sz w:val="28"/>
+          <w:szCs w:val="36"/>
+        </w:rPr>
+      </w:pPr>
+      <w:r>
+        <w:rPr>
+          <w:b/>
+          <w:bCs/>
+          <w:sz w:val="28"/>
+          <w:szCs w:val="36"/>
+        </w:rPr>
+        <w:t>22.7 Create Vector Store (FAISS)</w:t>
+      </w:r>
+      <w:r>
+        <w:rPr>
+          <w:b/>
+          <w:bCs/>
+          <w:sz w:val="28"/>
+          <w:szCs w:val="36"/>
+        </w:rPr>
+        <w:t xml:space="preserve"> –vector-store.py</w:t>
+      </w:r>
+    </w:p>
+    <w:p>
+      <w:pPr>
+        <w:pBdr>
+          <w:top w:val="single" w:sz="4" w:space="1" w:color="auto"/>
+          <w:left w:val="single" w:sz="4" w:space="4" w:color="auto"/>
+          <w:bottom w:val="single" w:sz="4" w:space="1" w:color="auto"/>
+          <w:right w:val="single" w:sz="4" w:space="4" w:color="auto"/>
+        </w:pBdr>
         <w:rPr>
           <w:sz w:val="20"/>
           <w:szCs w:val="24"/>
         </w:rPr>
-        <w:t>loader.load</w:t>
-      </w:r>
-      <w:proofErr w:type="gramEnd"/>
+      </w:pPr>
       <w:r>
         <w:rPr>
           <w:sz w:val="20"/>
           <w:szCs w:val="24"/>
         </w:rPr>
-        <w:t>()</w:t>
+        <w:t>from langchain.embeddings.openai import OpenAIEmbeddings   # Import OpenAI embeddings to convert text into vectors</w:t>
       </w:r>
     </w:p>
     <w:p>
@@ -7163,35 +6719,7 @@
           <w:sz w:val="20"/>
           <w:szCs w:val="24"/>
         </w:rPr>
-        <w:t xml:space="preserve">    return pages</w:t>
-      </w:r>
-    </w:p>
-    <w:p>
-      <w:pPr>
-        <w:rPr>
-          <w:b/>
-          <w:bCs/>
-          <w:sz w:val="28"/>
-          <w:szCs w:val="36"/>
-        </w:rPr>
-      </w:pPr>
-      <w:r>
-        <w:rPr>
-          <w:b/>
-          <w:bCs/>
-          <w:sz w:val="28"/>
-          <w:szCs w:val="36"/>
-        </w:rPr>
-        <w:t>22.7 Create Vector Store (FAISS)</w:t>
-      </w:r>
-      <w:r>
-        <w:rPr>
-          <w:b/>
-          <w:bCs/>
-          <w:sz w:val="28"/>
-          <w:szCs w:val="36"/>
-        </w:rPr>
-        <w:t xml:space="preserve"> –vector-store.py</w:t>
+        <w:t>from langchain.vectorstores import FAISS                  # Import FAISS for fast vector searc</w:t>
       </w:r>
     </w:p>
     <w:p>
@@ -7212,23 +6740,28 @@
           <w:sz w:val="20"/>
           <w:szCs w:val="24"/>
         </w:rPr>
-        <w:t xml:space="preserve">from </w:t>
-      </w:r>
-      <w:proofErr w:type="gramStart"/>
-      <w:r>
+        <w:t>def create_vector_store(documents):                       # Function to create a vector database</w:t>
+      </w:r>
+    </w:p>
+    <w:p>
+      <w:pPr>
+        <w:pBdr>
+          <w:top w:val="single" w:sz="4" w:space="1" w:color="auto"/>
+          <w:left w:val="single" w:sz="4" w:space="4" w:color="auto"/>
+          <w:bottom w:val="single" w:sz="4" w:space="1" w:color="auto"/>
+          <w:right w:val="single" w:sz="4" w:space="4" w:color="auto"/>
+        </w:pBdr>
         <w:rPr>
           <w:sz w:val="20"/>
           <w:szCs w:val="24"/>
         </w:rPr>
-        <w:t>langchain.embeddings</w:t>
-      </w:r>
-      <w:proofErr w:type="gramEnd"/>
+      </w:pPr>
       <w:r>
         <w:rPr>
           <w:sz w:val="20"/>
           <w:szCs w:val="24"/>
         </w:rPr>
-        <w:t>.openai import OpenAIEmbeddings   # Import OpenAI embeddings to convert text into vectors</w:t>
+        <w:t>embeddings = OpenAIEmbeddings()                       # Initialize OpenAI embedding model</w:t>
       </w:r>
     </w:p>
     <w:p>
@@ -7249,134 +6782,7 @@
           <w:sz w:val="20"/>
           <w:szCs w:val="24"/>
         </w:rPr>
-        <w:t xml:space="preserve">from </w:t>
-      </w:r>
-      <w:proofErr w:type="gramStart"/>
-      <w:r>
-        <w:rPr>
-          <w:sz w:val="20"/>
-          <w:szCs w:val="24"/>
-        </w:rPr>
-        <w:t>langchain.vectorstores</w:t>
-      </w:r>
-      <w:proofErr w:type="gramEnd"/>
-      <w:r>
-        <w:rPr>
-          <w:sz w:val="20"/>
-          <w:szCs w:val="24"/>
-        </w:rPr>
-        <w:t xml:space="preserve"> import FAISS                  # Import FAISS for fast vector searc</w:t>
-      </w:r>
-    </w:p>
-    <w:p>
-      <w:pPr>
-        <w:pBdr>
-          <w:top w:val="single" w:sz="4" w:space="1" w:color="auto"/>
-          <w:left w:val="single" w:sz="4" w:space="4" w:color="auto"/>
-          <w:bottom w:val="single" w:sz="4" w:space="1" w:color="auto"/>
-          <w:right w:val="single" w:sz="4" w:space="4" w:color="auto"/>
-        </w:pBdr>
-        <w:rPr>
-          <w:sz w:val="20"/>
-          <w:szCs w:val="24"/>
-        </w:rPr>
-      </w:pPr>
-      <w:r>
-        <w:rPr>
-          <w:sz w:val="20"/>
-          <w:szCs w:val="24"/>
-        </w:rPr>
-        <w:t>def create_vector_store(documents):                       # Function to create a vector database</w:t>
-      </w:r>
-    </w:p>
-    <w:p>
-      <w:pPr>
-        <w:pBdr>
-          <w:top w:val="single" w:sz="4" w:space="1" w:color="auto"/>
-          <w:left w:val="single" w:sz="4" w:space="4" w:color="auto"/>
-          <w:bottom w:val="single" w:sz="4" w:space="1" w:color="auto"/>
-          <w:right w:val="single" w:sz="4" w:space="4" w:color="auto"/>
-        </w:pBdr>
-        <w:rPr>
-          <w:sz w:val="20"/>
-          <w:szCs w:val="24"/>
-        </w:rPr>
-      </w:pPr>
-      <w:r>
-        <w:rPr>
-          <w:sz w:val="20"/>
-          <w:szCs w:val="24"/>
-        </w:rPr>
-        <w:t xml:space="preserve">embeddings = </w:t>
-      </w:r>
-      <w:proofErr w:type="gramStart"/>
-      <w:r>
-        <w:rPr>
-          <w:sz w:val="20"/>
-          <w:szCs w:val="24"/>
-        </w:rPr>
-        <w:t>OpenAIEmbeddings(</w:t>
-      </w:r>
-      <w:proofErr w:type="gramEnd"/>
-      <w:r>
-        <w:rPr>
-          <w:sz w:val="20"/>
-          <w:szCs w:val="24"/>
-        </w:rPr>
-        <w:t>)                       # Initialize OpenAI embedding model</w:t>
-      </w:r>
-    </w:p>
-    <w:p>
-      <w:pPr>
-        <w:pBdr>
-          <w:top w:val="single" w:sz="4" w:space="1" w:color="auto"/>
-          <w:left w:val="single" w:sz="4" w:space="4" w:color="auto"/>
-          <w:bottom w:val="single" w:sz="4" w:space="1" w:color="auto"/>
-          <w:right w:val="single" w:sz="4" w:space="4" w:color="auto"/>
-        </w:pBdr>
-        <w:rPr>
-          <w:sz w:val="20"/>
-          <w:szCs w:val="24"/>
-        </w:rPr>
-      </w:pPr>
-      <w:r>
-        <w:rPr>
-          <w:sz w:val="20"/>
-          <w:szCs w:val="24"/>
-        </w:rPr>
-        <w:t xml:space="preserve">    db = FAISS.from_</w:t>
-      </w:r>
-      <w:proofErr w:type="gramStart"/>
-      <w:r>
-        <w:rPr>
-          <w:sz w:val="20"/>
-          <w:szCs w:val="24"/>
-        </w:rPr>
-        <w:t>documents(</w:t>
-      </w:r>
-      <w:proofErr w:type="gramEnd"/>
-      <w:r>
-        <w:rPr>
-          <w:sz w:val="20"/>
-          <w:szCs w:val="24"/>
-        </w:rPr>
-        <w:t xml:space="preserve">documents, </w:t>
-      </w:r>
-      <w:proofErr w:type="gramStart"/>
-      <w:r>
-        <w:rPr>
-          <w:sz w:val="20"/>
-          <w:szCs w:val="24"/>
-        </w:rPr>
-        <w:t xml:space="preserve">embeddings)   </w:t>
-      </w:r>
-      <w:proofErr w:type="gramEnd"/>
-      <w:r>
-        <w:rPr>
-          <w:sz w:val="20"/>
-          <w:szCs w:val="24"/>
-        </w:rPr>
-        <w:t xml:space="preserve">   # Convert documents into vectors and store in FAISS</w:t>
+        <w:t xml:space="preserve">    db = FAISS.from_documents(documents, embeddings)      # Convert documents into vectors and store in FAISS</w:t>
       </w:r>
     </w:p>
     <w:p>
@@ -7720,15 +7126,7 @@
         <w:spacing w:after="0"/>
       </w:pPr>
       <w:r>
-        <w:t xml:space="preserve">from </w:t>
-      </w:r>
-      <w:proofErr w:type="gramStart"/>
-      <w:r>
-        <w:t>langchain.chains</w:t>
-      </w:r>
-      <w:proofErr w:type="gramEnd"/>
-      <w:r>
-        <w:t xml:space="preserve"> import RetrievalQA          # Import RetrievalQA to combine search + AI answering</w:t>
+        <w:t>from langchain.chains import RetrievalQA          # Import RetrievalQA to combine search + AI answering</w:t>
       </w:r>
     </w:p>
     <w:p>
@@ -7742,15 +7140,7 @@
         <w:spacing w:after="0"/>
       </w:pPr>
       <w:r>
-        <w:t xml:space="preserve">from </w:t>
-      </w:r>
-      <w:proofErr w:type="gramStart"/>
-      <w:r>
-        <w:t>langchain.llms</w:t>
-      </w:r>
-      <w:proofErr w:type="gramEnd"/>
-      <w:r>
-        <w:t xml:space="preserve"> import OpenAI                 # Import OpenAI language model</w:t>
+        <w:t>from langchain.llms import OpenAI                 # Import OpenAI language model</w:t>
       </w:r>
     </w:p>
     <w:p>
@@ -7764,15 +7154,7 @@
         <w:spacing w:after="0"/>
       </w:pPr>
       <w:r>
-        <w:t>def get_</w:t>
-      </w:r>
-      <w:proofErr w:type="gramStart"/>
-      <w:r>
-        <w:t>answer(</w:t>
-      </w:r>
-      <w:proofErr w:type="gramEnd"/>
-      <w:r>
-        <w:t>db, question):                     # Function to get answer from notes</w:t>
+        <w:t>def get_answer(db, question):                     # Function to get answer from notes</w:t>
       </w:r>
     </w:p>
     <w:p>
@@ -7786,15 +7168,7 @@
         <w:spacing w:after="0"/>
       </w:pPr>
       <w:r>
-        <w:t>    qa = RetrievalQA.from_chain_</w:t>
-      </w:r>
-      <w:proofErr w:type="gramStart"/>
-      <w:r>
-        <w:t>type(  </w:t>
-      </w:r>
-      <w:proofErr w:type="gramEnd"/>
-      <w:r>
-        <w:t xml:space="preserve">            # Create a Retrieval Question-Answer chain</w:t>
+        <w:t>    qa = RetrievalQA.from_chain_type(              # Create a Retrieval Question-Answer chain</w:t>
       </w:r>
     </w:p>
     <w:p>
@@ -7808,15 +7182,7 @@
         <w:spacing w:after="0"/>
       </w:pPr>
       <w:r>
-        <w:t>        llm=</w:t>
-      </w:r>
-      <w:proofErr w:type="gramStart"/>
-      <w:r>
-        <w:t xml:space="preserve">OpenAI(),   </w:t>
-      </w:r>
-      <w:proofErr w:type="gramEnd"/>
-      <w:r>
-        <w:t>                           # Use OpenAI model to generate answers</w:t>
+        <w:t>        llm=OpenAI(),                              # Use OpenAI model to generate answers</w:t>
       </w:r>
     </w:p>
     <w:p>
@@ -7831,15 +7197,7 @@
       </w:pPr>
       <w:r>
         <w:lastRenderedPageBreak/>
-        <w:t>        retriever=db.as_</w:t>
-      </w:r>
-      <w:proofErr w:type="gramStart"/>
-      <w:r>
-        <w:t>retriever(</w:t>
-      </w:r>
-      <w:proofErr w:type="gramEnd"/>
-      <w:r>
-        <w:t>)                # Use FAISS database to retrieve relevant text</w:t>
+        <w:t>        retriever=db.as_retriever()                # Use FAISS database to retrieve relevant text</w:t>
       </w:r>
     </w:p>
     <w:p>
@@ -7867,15 +7225,7 @@
         <w:spacing w:after="0"/>
       </w:pPr>
       <w:r>
-        <w:t>    return qa.run(</w:t>
-      </w:r>
-      <w:proofErr w:type="gramStart"/>
-      <w:r>
-        <w:t xml:space="preserve">question)   </w:t>
-      </w:r>
-      <w:proofErr w:type="gramEnd"/>
-      <w:r>
-        <w:t>                     # Ask question and return AI-generated answer</w:t>
+        <w:t>    return qa.run(question)                        # Ask question and return AI-generated answer</w:t>
       </w:r>
     </w:p>
     <w:p/>
@@ -8327,7 +7677,6 @@
           <w:szCs w:val="36"/>
         </w:rPr>
       </w:pPr>
-      <w:proofErr w:type="gramStart"/>
       <w:r>
         <w:rPr>
           <w:color w:val="0D0D0D" w:themeColor="text1" w:themeTint="F2"/>
@@ -8344,74 +7693,51 @@
           <w:sz w:val="28"/>
           <w:szCs w:val="36"/>
         </w:rPr>
-        <w:t>Send</w:t>
-      </w:r>
-      <w:proofErr w:type="gramEnd"/>
-      <w:r>
-        <w:rPr>
-          <w:b/>
-          <w:bCs/>
+        <w:t>Send data</w:t>
+      </w:r>
+      <w:r>
+        <w:rPr>
           <w:color w:val="0D0D0D" w:themeColor="text1" w:themeTint="F2"/>
           <w:sz w:val="28"/>
           <w:szCs w:val="36"/>
         </w:rPr>
-        <w:t xml:space="preserve"> data</w:t>
-      </w:r>
-      <w:r>
+        <w:t xml:space="preserve"> to the server</w:t>
+      </w:r>
+    </w:p>
+    <w:p>
+      <w:pPr>
+        <w:pBdr>
+          <w:top w:val="single" w:sz="4" w:space="1" w:color="auto"/>
+          <w:left w:val="single" w:sz="4" w:space="4" w:color="auto"/>
+          <w:bottom w:val="single" w:sz="4" w:space="1" w:color="auto"/>
+          <w:right w:val="single" w:sz="4" w:space="4" w:color="auto"/>
+        </w:pBdr>
+        <w:tabs>
+          <w:tab w:val="left" w:pos="936"/>
+        </w:tabs>
         <w:rPr>
           <w:color w:val="0D0D0D" w:themeColor="text1" w:themeTint="F2"/>
           <w:sz w:val="28"/>
           <w:szCs w:val="36"/>
         </w:rPr>
-        <w:t xml:space="preserve"> to the server</w:t>
-      </w:r>
-    </w:p>
-    <w:p>
-      <w:pPr>
-        <w:pBdr>
-          <w:top w:val="single" w:sz="4" w:space="1" w:color="auto"/>
-          <w:left w:val="single" w:sz="4" w:space="4" w:color="auto"/>
-          <w:bottom w:val="single" w:sz="4" w:space="1" w:color="auto"/>
-          <w:right w:val="single" w:sz="4" w:space="4" w:color="auto"/>
-        </w:pBdr>
-        <w:tabs>
-          <w:tab w:val="left" w:pos="936"/>
-        </w:tabs>
+      </w:pPr>
+      <w:r>
         <w:rPr>
           <w:color w:val="0D0D0D" w:themeColor="text1" w:themeTint="F2"/>
           <w:sz w:val="28"/>
           <w:szCs w:val="36"/>
         </w:rPr>
-      </w:pPr>
-      <w:proofErr w:type="gramStart"/>
-      <w:r>
-        <w:rPr>
+        <w:t xml:space="preserve">  </w:t>
+      </w:r>
+      <w:r>
+        <w:rPr>
+          <w:b/>
+          <w:bCs/>
           <w:color w:val="0D0D0D" w:themeColor="text1" w:themeTint="F2"/>
           <w:sz w:val="28"/>
           <w:szCs w:val="36"/>
         </w:rPr>
-        <w:t xml:space="preserve">  </w:t>
-      </w:r>
-      <w:r>
-        <w:rPr>
-          <w:b/>
-          <w:bCs/>
-          <w:color w:val="0D0D0D" w:themeColor="text1" w:themeTint="F2"/>
-          <w:sz w:val="28"/>
-          <w:szCs w:val="36"/>
-        </w:rPr>
-        <w:t>Get</w:t>
-      </w:r>
-      <w:proofErr w:type="gramEnd"/>
-      <w:r>
-        <w:rPr>
-          <w:b/>
-          <w:bCs/>
-          <w:color w:val="0D0D0D" w:themeColor="text1" w:themeTint="F2"/>
-          <w:sz w:val="28"/>
-          <w:szCs w:val="36"/>
-        </w:rPr>
-        <w:t xml:space="preserve"> data</w:t>
+        <w:t>Get data</w:t>
       </w:r>
       <w:r>
         <w:rPr>
@@ -8663,49 +7989,21 @@
           <w:szCs w:val="36"/>
         </w:rPr>
       </w:pPr>
-      <w:proofErr w:type="gramStart"/>
       <w:r>
         <w:rPr>
           <w:color w:val="0D0D0D" w:themeColor="text1" w:themeTint="F2"/>
           <w:sz w:val="28"/>
           <w:szCs w:val="36"/>
         </w:rPr>
-        <w:t>app.use(</w:t>
-      </w:r>
-      <w:proofErr w:type="gramEnd"/>
+        <w:t>app.use('/api/ai', aiRoutes)</w:t>
+      </w:r>
       <w:r>
         <w:rPr>
           <w:color w:val="0D0D0D" w:themeColor="text1" w:themeTint="F2"/>
           <w:sz w:val="28"/>
           <w:szCs w:val="36"/>
         </w:rPr>
-        <w:t xml:space="preserve">'/api/ai', </w:t>
-      </w:r>
-      <w:proofErr w:type="gramStart"/>
-      <w:r>
-        <w:rPr>
-          <w:color w:val="0D0D0D" w:themeColor="text1" w:themeTint="F2"/>
-          <w:sz w:val="28"/>
-          <w:szCs w:val="36"/>
-        </w:rPr>
-        <w:t>aiRoutes)</w:t>
-      </w:r>
-      <w:r>
-        <w:rPr>
-          <w:color w:val="0D0D0D" w:themeColor="text1" w:themeTint="F2"/>
-          <w:sz w:val="28"/>
-          <w:szCs w:val="36"/>
-        </w:rPr>
-        <w:t xml:space="preserve">  /</w:t>
-      </w:r>
-      <w:proofErr w:type="gramEnd"/>
-      <w:r>
-        <w:rPr>
-          <w:color w:val="0D0D0D" w:themeColor="text1" w:themeTint="F2"/>
-          <w:sz w:val="28"/>
-          <w:szCs w:val="36"/>
-        </w:rPr>
-        <w:t>/ add middleware</w:t>
+        <w:t xml:space="preserve">  // add middleware</w:t>
       </w:r>
     </w:p>
     <w:p>
@@ -8971,23 +8269,13 @@
           <w:bdr w:val="single" w:sz="4" w:space="0" w:color="auto"/>
         </w:rPr>
       </w:pPr>
-      <w:proofErr w:type="gramStart"/>
       <w:r>
         <w:rPr>
           <w:sz w:val="28"/>
           <w:szCs w:val="36"/>
           <w:bdr w:val="single" w:sz="4" w:space="0" w:color="auto"/>
         </w:rPr>
-        <w:t>router.post(</w:t>
-      </w:r>
-      <w:proofErr w:type="gramEnd"/>
-      <w:r>
-        <w:rPr>
-          <w:sz w:val="28"/>
-          <w:szCs w:val="36"/>
-          <w:bdr w:val="single" w:sz="4" w:space="0" w:color="auto"/>
-        </w:rPr>
-        <w:t>'/load', authMiddleware, loadNotesToAI)</w:t>
+        <w:t>router.post('/load', authMiddleware, loadNotesToAI)</w:t>
       </w:r>
     </w:p>
     <w:p>
@@ -9572,23 +8860,32 @@
           <w:sz w:val="20"/>
           <w:szCs w:val="24"/>
         </w:rPr>
-        <w:t>from langchain_</w:t>
-      </w:r>
-      <w:proofErr w:type="gramStart"/>
-      <w:r>
+        <w:t>from langchain_community.document_loaders import PyPDFLoader</w:t>
+      </w:r>
+    </w:p>
+    <w:p>
+      <w:pPr>
+        <w:pBdr>
+          <w:top w:val="single" w:sz="4" w:space="1" w:color="auto"/>
+          <w:left w:val="single" w:sz="4" w:space="4" w:color="auto"/>
+          <w:bottom w:val="single" w:sz="4" w:space="1" w:color="auto"/>
+          <w:right w:val="single" w:sz="4" w:space="4" w:color="auto"/>
+        </w:pBdr>
+        <w:tabs>
+          <w:tab w:val="left" w:pos="936"/>
+        </w:tabs>
+        <w:spacing w:after="0"/>
         <w:rPr>
           <w:sz w:val="20"/>
           <w:szCs w:val="24"/>
         </w:rPr>
-        <w:t>community.document</w:t>
-      </w:r>
-      <w:proofErr w:type="gramEnd"/>
+      </w:pPr>
       <w:r>
         <w:rPr>
           <w:sz w:val="20"/>
           <w:szCs w:val="24"/>
         </w:rPr>
-        <w:t>_loaders import PyPDFLoader</w:t>
+        <w:t>from langchain_text_splitters import RecursiveCharacterTextSplitter</w:t>
       </w:r>
     </w:p>
     <w:p>
@@ -9608,31 +8905,31 @@
           <w:szCs w:val="24"/>
         </w:rPr>
       </w:pPr>
-      <w:r>
+    </w:p>
+    <w:p>
+      <w:pPr>
+        <w:pBdr>
+          <w:top w:val="single" w:sz="4" w:space="1" w:color="auto"/>
+          <w:left w:val="single" w:sz="4" w:space="4" w:color="auto"/>
+          <w:bottom w:val="single" w:sz="4" w:space="1" w:color="auto"/>
+          <w:right w:val="single" w:sz="4" w:space="4" w:color="auto"/>
+        </w:pBdr>
+        <w:tabs>
+          <w:tab w:val="left" w:pos="936"/>
+        </w:tabs>
+        <w:spacing w:after="0"/>
         <w:rPr>
           <w:sz w:val="20"/>
           <w:szCs w:val="24"/>
         </w:rPr>
-        <w:t>from langchain_text_splitters import RecursiveCharacterTextSplitter</w:t>
-      </w:r>
-    </w:p>
-    <w:p>
-      <w:pPr>
-        <w:pBdr>
-          <w:top w:val="single" w:sz="4" w:space="1" w:color="auto"/>
-          <w:left w:val="single" w:sz="4" w:space="4" w:color="auto"/>
-          <w:bottom w:val="single" w:sz="4" w:space="1" w:color="auto"/>
-          <w:right w:val="single" w:sz="4" w:space="4" w:color="auto"/>
-        </w:pBdr>
-        <w:tabs>
-          <w:tab w:val="left" w:pos="936"/>
-        </w:tabs>
-        <w:spacing w:after="0"/>
+      </w:pPr>
+      <w:r>
         <w:rPr>
           <w:sz w:val="20"/>
           <w:szCs w:val="24"/>
         </w:rPr>
-      </w:pPr>
+        <w:t>def load_pdf(file_path):</w:t>
+      </w:r>
     </w:p>
     <w:p>
       <w:pPr>
@@ -9656,7 +8953,7 @@
           <w:sz w:val="20"/>
           <w:szCs w:val="24"/>
         </w:rPr>
-        <w:t>def load_pdf(file_path):</w:t>
+        <w:t xml:space="preserve">    if not os.path.exists(file_path):</w:t>
       </w:r>
     </w:p>
     <w:p>
@@ -9681,65 +8978,94 @@
           <w:sz w:val="20"/>
           <w:szCs w:val="24"/>
         </w:rPr>
-        <w:t xml:space="preserve">    if not </w:t>
-      </w:r>
-      <w:proofErr w:type="gramStart"/>
-      <w:r>
+        <w:t xml:space="preserve">        raise FileNotFoundError(f"File not found: {file_path}")</w:t>
+      </w:r>
+    </w:p>
+    <w:p>
+      <w:pPr>
+        <w:pBdr>
+          <w:top w:val="single" w:sz="4" w:space="1" w:color="auto"/>
+          <w:left w:val="single" w:sz="4" w:space="4" w:color="auto"/>
+          <w:bottom w:val="single" w:sz="4" w:space="1" w:color="auto"/>
+          <w:right w:val="single" w:sz="4" w:space="4" w:color="auto"/>
+        </w:pBdr>
+        <w:tabs>
+          <w:tab w:val="left" w:pos="936"/>
+        </w:tabs>
+        <w:spacing w:after="0"/>
         <w:rPr>
           <w:sz w:val="20"/>
           <w:szCs w:val="24"/>
         </w:rPr>
-        <w:t>os.path</w:t>
-      </w:r>
-      <w:proofErr w:type="gramEnd"/>
-      <w:r>
+      </w:pPr>
+    </w:p>
+    <w:p>
+      <w:pPr>
+        <w:pBdr>
+          <w:top w:val="single" w:sz="4" w:space="1" w:color="auto"/>
+          <w:left w:val="single" w:sz="4" w:space="4" w:color="auto"/>
+          <w:bottom w:val="single" w:sz="4" w:space="1" w:color="auto"/>
+          <w:right w:val="single" w:sz="4" w:space="4" w:color="auto"/>
+        </w:pBdr>
+        <w:tabs>
+          <w:tab w:val="left" w:pos="936"/>
+        </w:tabs>
+        <w:spacing w:after="0"/>
         <w:rPr>
           <w:sz w:val="20"/>
           <w:szCs w:val="24"/>
         </w:rPr>
-        <w:t>.exists(file_path):</w:t>
-      </w:r>
-    </w:p>
-    <w:p>
-      <w:pPr>
-        <w:pBdr>
-          <w:top w:val="single" w:sz="4" w:space="1" w:color="auto"/>
-          <w:left w:val="single" w:sz="4" w:space="4" w:color="auto"/>
-          <w:bottom w:val="single" w:sz="4" w:space="1" w:color="auto"/>
-          <w:right w:val="single" w:sz="4" w:space="4" w:color="auto"/>
-        </w:pBdr>
-        <w:tabs>
-          <w:tab w:val="left" w:pos="936"/>
-        </w:tabs>
-        <w:spacing w:after="0"/>
+      </w:pPr>
+      <w:r>
         <w:rPr>
           <w:sz w:val="20"/>
           <w:szCs w:val="24"/>
         </w:rPr>
-      </w:pPr>
-      <w:r>
+        <w:t xml:space="preserve">    loader = PyPDFLoader(file_path)</w:t>
+      </w:r>
+    </w:p>
+    <w:p>
+      <w:pPr>
+        <w:pBdr>
+          <w:top w:val="single" w:sz="4" w:space="1" w:color="auto"/>
+          <w:left w:val="single" w:sz="4" w:space="4" w:color="auto"/>
+          <w:bottom w:val="single" w:sz="4" w:space="1" w:color="auto"/>
+          <w:right w:val="single" w:sz="4" w:space="4" w:color="auto"/>
+        </w:pBdr>
+        <w:tabs>
+          <w:tab w:val="left" w:pos="936"/>
+        </w:tabs>
+        <w:spacing w:after="0"/>
         <w:rPr>
           <w:sz w:val="20"/>
           <w:szCs w:val="24"/>
         </w:rPr>
-        <w:t xml:space="preserve">        raise </w:t>
-      </w:r>
-      <w:proofErr w:type="gramStart"/>
+      </w:pPr>
       <w:r>
         <w:rPr>
           <w:sz w:val="20"/>
           <w:szCs w:val="24"/>
         </w:rPr>
-        <w:t>FileNotFoundError(</w:t>
-      </w:r>
-      <w:proofErr w:type="gramEnd"/>
-      <w:r>
+        <w:t xml:space="preserve">    pages = loader.load()</w:t>
+      </w:r>
+    </w:p>
+    <w:p>
+      <w:pPr>
+        <w:pBdr>
+          <w:top w:val="single" w:sz="4" w:space="1" w:color="auto"/>
+          <w:left w:val="single" w:sz="4" w:space="4" w:color="auto"/>
+          <w:bottom w:val="single" w:sz="4" w:space="1" w:color="auto"/>
+          <w:right w:val="single" w:sz="4" w:space="4" w:color="auto"/>
+        </w:pBdr>
+        <w:tabs>
+          <w:tab w:val="left" w:pos="936"/>
+        </w:tabs>
+        <w:spacing w:after="0"/>
         <w:rPr>
           <w:sz w:val="20"/>
           <w:szCs w:val="24"/>
         </w:rPr>
-        <w:t>f"File not found: {file_path}")</w:t>
-      </w:r>
+      </w:pPr>
     </w:p>
     <w:p>
       <w:pPr>
@@ -9758,90 +9084,88 @@
           <w:szCs w:val="24"/>
         </w:rPr>
       </w:pPr>
-    </w:p>
-    <w:p>
-      <w:pPr>
-        <w:pBdr>
-          <w:top w:val="single" w:sz="4" w:space="1" w:color="auto"/>
-          <w:left w:val="single" w:sz="4" w:space="4" w:color="auto"/>
-          <w:bottom w:val="single" w:sz="4" w:space="1" w:color="auto"/>
-          <w:right w:val="single" w:sz="4" w:space="4" w:color="auto"/>
-        </w:pBdr>
-        <w:tabs>
-          <w:tab w:val="left" w:pos="936"/>
-        </w:tabs>
-        <w:spacing w:after="0"/>
+      <w:r>
         <w:rPr>
           <w:sz w:val="20"/>
           <w:szCs w:val="24"/>
         </w:rPr>
-      </w:pPr>
-      <w:r>
+        <w:t xml:space="preserve">    splitter = RecursiveCharacterTextSplitter(</w:t>
+      </w:r>
+    </w:p>
+    <w:p>
+      <w:pPr>
+        <w:pBdr>
+          <w:top w:val="single" w:sz="4" w:space="1" w:color="auto"/>
+          <w:left w:val="single" w:sz="4" w:space="4" w:color="auto"/>
+          <w:bottom w:val="single" w:sz="4" w:space="1" w:color="auto"/>
+          <w:right w:val="single" w:sz="4" w:space="4" w:color="auto"/>
+        </w:pBdr>
+        <w:tabs>
+          <w:tab w:val="left" w:pos="936"/>
+        </w:tabs>
+        <w:spacing w:after="0"/>
         <w:rPr>
           <w:sz w:val="20"/>
           <w:szCs w:val="24"/>
         </w:rPr>
-        <w:t xml:space="preserve">    loader = PyPDFLoader(file_path)</w:t>
-      </w:r>
-    </w:p>
-    <w:p>
-      <w:pPr>
-        <w:pBdr>
-          <w:top w:val="single" w:sz="4" w:space="1" w:color="auto"/>
-          <w:left w:val="single" w:sz="4" w:space="4" w:color="auto"/>
-          <w:bottom w:val="single" w:sz="4" w:space="1" w:color="auto"/>
-          <w:right w:val="single" w:sz="4" w:space="4" w:color="auto"/>
-        </w:pBdr>
-        <w:tabs>
-          <w:tab w:val="left" w:pos="936"/>
-        </w:tabs>
-        <w:spacing w:after="0"/>
+      </w:pPr>
+      <w:r>
         <w:rPr>
           <w:sz w:val="20"/>
           <w:szCs w:val="24"/>
         </w:rPr>
-      </w:pPr>
-      <w:r>
+        <w:t xml:space="preserve">        chunk_size=500,</w:t>
+      </w:r>
+    </w:p>
+    <w:p>
+      <w:pPr>
+        <w:pBdr>
+          <w:top w:val="single" w:sz="4" w:space="1" w:color="auto"/>
+          <w:left w:val="single" w:sz="4" w:space="4" w:color="auto"/>
+          <w:bottom w:val="single" w:sz="4" w:space="1" w:color="auto"/>
+          <w:right w:val="single" w:sz="4" w:space="4" w:color="auto"/>
+        </w:pBdr>
+        <w:tabs>
+          <w:tab w:val="left" w:pos="936"/>
+        </w:tabs>
+        <w:spacing w:after="0"/>
         <w:rPr>
           <w:sz w:val="20"/>
           <w:szCs w:val="24"/>
         </w:rPr>
-        <w:t xml:space="preserve">    pages = </w:t>
-      </w:r>
-      <w:proofErr w:type="gramStart"/>
+      </w:pPr>
       <w:r>
         <w:rPr>
           <w:sz w:val="20"/>
           <w:szCs w:val="24"/>
         </w:rPr>
-        <w:t>loader.load</w:t>
-      </w:r>
-      <w:proofErr w:type="gramEnd"/>
-      <w:r>
+        <w:t xml:space="preserve">        chunk_overlap=50</w:t>
+      </w:r>
+    </w:p>
+    <w:p>
+      <w:pPr>
+        <w:pBdr>
+          <w:top w:val="single" w:sz="4" w:space="1" w:color="auto"/>
+          <w:left w:val="single" w:sz="4" w:space="4" w:color="auto"/>
+          <w:bottom w:val="single" w:sz="4" w:space="1" w:color="auto"/>
+          <w:right w:val="single" w:sz="4" w:space="4" w:color="auto"/>
+        </w:pBdr>
+        <w:tabs>
+          <w:tab w:val="left" w:pos="936"/>
+        </w:tabs>
+        <w:spacing w:after="0"/>
         <w:rPr>
           <w:sz w:val="20"/>
           <w:szCs w:val="24"/>
         </w:rPr>
-        <w:t>()</w:t>
-      </w:r>
-    </w:p>
-    <w:p>
-      <w:pPr>
-        <w:pBdr>
-          <w:top w:val="single" w:sz="4" w:space="1" w:color="auto"/>
-          <w:left w:val="single" w:sz="4" w:space="4" w:color="auto"/>
-          <w:bottom w:val="single" w:sz="4" w:space="1" w:color="auto"/>
-          <w:right w:val="single" w:sz="4" w:space="4" w:color="auto"/>
-        </w:pBdr>
-        <w:tabs>
-          <w:tab w:val="left" w:pos="936"/>
-        </w:tabs>
-        <w:spacing w:after="0"/>
+      </w:pPr>
+      <w:r>
         <w:rPr>
           <w:sz w:val="20"/>
           <w:szCs w:val="24"/>
         </w:rPr>
-      </w:pPr>
+        <w:t xml:space="preserve">    )</w:t>
+      </w:r>
     </w:p>
     <w:p>
       <w:pPr>
@@ -9860,155 +9184,30 @@
           <w:szCs w:val="24"/>
         </w:rPr>
       </w:pPr>
-      <w:r>
+    </w:p>
+    <w:p>
+      <w:pPr>
+        <w:pBdr>
+          <w:top w:val="single" w:sz="4" w:space="1" w:color="auto"/>
+          <w:left w:val="single" w:sz="4" w:space="4" w:color="auto"/>
+          <w:bottom w:val="single" w:sz="4" w:space="1" w:color="auto"/>
+          <w:right w:val="single" w:sz="4" w:space="4" w:color="auto"/>
+        </w:pBdr>
+        <w:tabs>
+          <w:tab w:val="left" w:pos="936"/>
+        </w:tabs>
+        <w:spacing w:after="0"/>
         <w:rPr>
           <w:sz w:val="20"/>
           <w:szCs w:val="24"/>
         </w:rPr>
-        <w:t xml:space="preserve">    splitter = </w:t>
-      </w:r>
-      <w:proofErr w:type="gramStart"/>
+      </w:pPr>
       <w:r>
         <w:rPr>
           <w:sz w:val="20"/>
           <w:szCs w:val="24"/>
         </w:rPr>
-        <w:t>RecursiveCharacterTextSplitter(</w:t>
-      </w:r>
-      <w:proofErr w:type="gramEnd"/>
-    </w:p>
-    <w:p>
-      <w:pPr>
-        <w:pBdr>
-          <w:top w:val="single" w:sz="4" w:space="1" w:color="auto"/>
-          <w:left w:val="single" w:sz="4" w:space="4" w:color="auto"/>
-          <w:bottom w:val="single" w:sz="4" w:space="1" w:color="auto"/>
-          <w:right w:val="single" w:sz="4" w:space="4" w:color="auto"/>
-        </w:pBdr>
-        <w:tabs>
-          <w:tab w:val="left" w:pos="936"/>
-        </w:tabs>
-        <w:spacing w:after="0"/>
-        <w:rPr>
-          <w:sz w:val="20"/>
-          <w:szCs w:val="24"/>
-        </w:rPr>
-      </w:pPr>
-      <w:r>
-        <w:rPr>
-          <w:sz w:val="20"/>
-          <w:szCs w:val="24"/>
-        </w:rPr>
-        <w:t xml:space="preserve">        chunk_size=500,</w:t>
-      </w:r>
-    </w:p>
-    <w:p>
-      <w:pPr>
-        <w:pBdr>
-          <w:top w:val="single" w:sz="4" w:space="1" w:color="auto"/>
-          <w:left w:val="single" w:sz="4" w:space="4" w:color="auto"/>
-          <w:bottom w:val="single" w:sz="4" w:space="1" w:color="auto"/>
-          <w:right w:val="single" w:sz="4" w:space="4" w:color="auto"/>
-        </w:pBdr>
-        <w:tabs>
-          <w:tab w:val="left" w:pos="936"/>
-        </w:tabs>
-        <w:spacing w:after="0"/>
-        <w:rPr>
-          <w:sz w:val="20"/>
-          <w:szCs w:val="24"/>
-        </w:rPr>
-      </w:pPr>
-      <w:r>
-        <w:rPr>
-          <w:sz w:val="20"/>
-          <w:szCs w:val="24"/>
-        </w:rPr>
-        <w:t xml:space="preserve">        chunk_overlap=50</w:t>
-      </w:r>
-    </w:p>
-    <w:p>
-      <w:pPr>
-        <w:pBdr>
-          <w:top w:val="single" w:sz="4" w:space="1" w:color="auto"/>
-          <w:left w:val="single" w:sz="4" w:space="4" w:color="auto"/>
-          <w:bottom w:val="single" w:sz="4" w:space="1" w:color="auto"/>
-          <w:right w:val="single" w:sz="4" w:space="4" w:color="auto"/>
-        </w:pBdr>
-        <w:tabs>
-          <w:tab w:val="left" w:pos="936"/>
-        </w:tabs>
-        <w:spacing w:after="0"/>
-        <w:rPr>
-          <w:sz w:val="20"/>
-          <w:szCs w:val="24"/>
-        </w:rPr>
-      </w:pPr>
-      <w:r>
-        <w:rPr>
-          <w:sz w:val="20"/>
-          <w:szCs w:val="24"/>
-        </w:rPr>
-        <w:t xml:space="preserve">    )</w:t>
-      </w:r>
-    </w:p>
-    <w:p>
-      <w:pPr>
-        <w:pBdr>
-          <w:top w:val="single" w:sz="4" w:space="1" w:color="auto"/>
-          <w:left w:val="single" w:sz="4" w:space="4" w:color="auto"/>
-          <w:bottom w:val="single" w:sz="4" w:space="1" w:color="auto"/>
-          <w:right w:val="single" w:sz="4" w:space="4" w:color="auto"/>
-        </w:pBdr>
-        <w:tabs>
-          <w:tab w:val="left" w:pos="936"/>
-        </w:tabs>
-        <w:spacing w:after="0"/>
-        <w:rPr>
-          <w:sz w:val="20"/>
-          <w:szCs w:val="24"/>
-        </w:rPr>
-      </w:pPr>
-    </w:p>
-    <w:p>
-      <w:pPr>
-        <w:pBdr>
-          <w:top w:val="single" w:sz="4" w:space="1" w:color="auto"/>
-          <w:left w:val="single" w:sz="4" w:space="4" w:color="auto"/>
-          <w:bottom w:val="single" w:sz="4" w:space="1" w:color="auto"/>
-          <w:right w:val="single" w:sz="4" w:space="4" w:color="auto"/>
-        </w:pBdr>
-        <w:tabs>
-          <w:tab w:val="left" w:pos="936"/>
-        </w:tabs>
-        <w:spacing w:after="0"/>
-        <w:rPr>
-          <w:sz w:val="20"/>
-          <w:szCs w:val="24"/>
-        </w:rPr>
-      </w:pPr>
-      <w:r>
-        <w:rPr>
-          <w:sz w:val="20"/>
-          <w:szCs w:val="24"/>
-        </w:rPr>
-        <w:t xml:space="preserve">    chunks = </w:t>
-      </w:r>
-      <w:proofErr w:type="gramStart"/>
-      <w:r>
-        <w:rPr>
-          <w:sz w:val="20"/>
-          <w:szCs w:val="24"/>
-        </w:rPr>
-        <w:t>splitter.split</w:t>
-      </w:r>
-      <w:proofErr w:type="gramEnd"/>
-      <w:r>
-        <w:rPr>
-          <w:sz w:val="20"/>
-          <w:szCs w:val="24"/>
-        </w:rPr>
-        <w:t>_documents(pages)</w:t>
+        <w:t xml:space="preserve">    chunks = splitter.split_documents(pages)</w:t>
       </w:r>
     </w:p>
     <w:p>
@@ -10091,39 +9290,7 @@
           <w:sz w:val="20"/>
           <w:szCs w:val="24"/>
         </w:rPr>
-        <w:t xml:space="preserve">    chunks = [c for c in chunks if </w:t>
-      </w:r>
-      <w:proofErr w:type="gramStart"/>
-      <w:r>
-        <w:rPr>
-          <w:sz w:val="20"/>
-          <w:szCs w:val="24"/>
-        </w:rPr>
-        <w:t>c.page</w:t>
-      </w:r>
-      <w:proofErr w:type="gramEnd"/>
-      <w:r>
-        <w:rPr>
-          <w:sz w:val="20"/>
-          <w:szCs w:val="24"/>
-        </w:rPr>
-        <w:t>_</w:t>
-      </w:r>
-      <w:proofErr w:type="gramStart"/>
-      <w:r>
-        <w:rPr>
-          <w:sz w:val="20"/>
-          <w:szCs w:val="24"/>
-        </w:rPr>
-        <w:t>content.strip</w:t>
-      </w:r>
-      <w:proofErr w:type="gramEnd"/>
-      <w:r>
-        <w:rPr>
-          <w:sz w:val="20"/>
-          <w:szCs w:val="24"/>
-        </w:rPr>
-        <w:t>()]</w:t>
+        <w:t xml:space="preserve">    chunks = [c for c in chunks if c.page_content.strip()]</w:t>
       </w:r>
     </w:p>
     <w:p>
@@ -11730,25 +10897,7 @@
           <w:sz w:val="24"/>
           <w:szCs w:val="32"/>
         </w:rPr>
-        <w:t>@</w:t>
-      </w:r>
-      <w:proofErr w:type="gramStart"/>
-      <w:r>
-        <w:rPr>
-          <w:color w:val="EE0000"/>
-          <w:sz w:val="24"/>
-          <w:szCs w:val="32"/>
-        </w:rPr>
-        <w:t>app.route</w:t>
-      </w:r>
-      <w:proofErr w:type="gramEnd"/>
-      <w:r>
-        <w:rPr>
-          <w:color w:val="EE0000"/>
-          <w:sz w:val="24"/>
-          <w:szCs w:val="32"/>
-        </w:rPr>
-        <w:t>('/youtube', methods=['POST'])</w:t>
+        <w:t>@app.route('/youtube', methods=['POST'])</w:t>
       </w:r>
     </w:p>
     <w:p>
@@ -11773,25 +10922,7 @@
           <w:sz w:val="24"/>
           <w:szCs w:val="32"/>
         </w:rPr>
-        <w:t>def youtube_</w:t>
-      </w:r>
-      <w:proofErr w:type="gramStart"/>
-      <w:r>
-        <w:rPr>
-          <w:color w:val="EE0000"/>
-          <w:sz w:val="24"/>
-          <w:szCs w:val="32"/>
-        </w:rPr>
-        <w:t>mode(</w:t>
-      </w:r>
-      <w:proofErr w:type="gramEnd"/>
-      <w:r>
-        <w:rPr>
-          <w:color w:val="EE0000"/>
-          <w:sz w:val="24"/>
-          <w:szCs w:val="32"/>
-        </w:rPr>
-        <w:t>):</w:t>
+        <w:t>def youtube_mode():</w:t>
       </w:r>
     </w:p>
     <w:p>
@@ -11866,43 +10997,7 @@
           <w:sz w:val="24"/>
           <w:szCs w:val="32"/>
         </w:rPr>
-        <w:t xml:space="preserve">        return </w:t>
-      </w:r>
-      <w:proofErr w:type="gramStart"/>
-      <w:r>
-        <w:rPr>
-          <w:color w:val="EE0000"/>
-          <w:sz w:val="24"/>
-          <w:szCs w:val="32"/>
-        </w:rPr>
-        <w:t>jsonify({ "</w:t>
-      </w:r>
-      <w:proofErr w:type="gramEnd"/>
-      <w:r>
-        <w:rPr>
-          <w:color w:val="EE0000"/>
-          <w:sz w:val="24"/>
-          <w:szCs w:val="32"/>
-        </w:rPr>
-        <w:t>videos": [</w:t>
-      </w:r>
-      <w:proofErr w:type="gramStart"/>
-      <w:r>
-        <w:rPr>
-          <w:color w:val="EE0000"/>
-          <w:sz w:val="24"/>
-          <w:szCs w:val="32"/>
-        </w:rPr>
-        <w:t>] }</w:t>
-      </w:r>
-      <w:proofErr w:type="gramEnd"/>
-      <w:r>
-        <w:rPr>
-          <w:color w:val="EE0000"/>
-          <w:sz w:val="24"/>
-          <w:szCs w:val="32"/>
-        </w:rPr>
-        <w:t>)</w:t>
+        <w:t xml:space="preserve">        return jsonify({ "videos": [] })</w:t>
       </w:r>
     </w:p>
     <w:p>
@@ -11977,25 +11072,7 @@
           <w:sz w:val="24"/>
           <w:szCs w:val="32"/>
         </w:rPr>
-        <w:t xml:space="preserve">        '</w:t>
-      </w:r>
-      <w:proofErr w:type="gramStart"/>
-      <w:r>
-        <w:rPr>
-          <w:color w:val="EE0000"/>
-          <w:sz w:val="24"/>
-          <w:szCs w:val="32"/>
-        </w:rPr>
-        <w:t>extract</w:t>
-      </w:r>
-      <w:proofErr w:type="gramEnd"/>
-      <w:r>
-        <w:rPr>
-          <w:color w:val="EE0000"/>
-          <w:sz w:val="24"/>
-          <w:szCs w:val="32"/>
-        </w:rPr>
-        <w:t>_flat': True,</w:t>
+        <w:t xml:space="preserve">        'extract_flat': True,</w:t>
       </w:r>
     </w:p>
     <w:p>
@@ -12020,25 +11097,7 @@
           <w:sz w:val="24"/>
           <w:szCs w:val="32"/>
         </w:rPr>
-        <w:t xml:space="preserve">        '</w:t>
-      </w:r>
-      <w:proofErr w:type="gramStart"/>
-      <w:r>
-        <w:rPr>
-          <w:color w:val="EE0000"/>
-          <w:sz w:val="24"/>
-          <w:szCs w:val="32"/>
-        </w:rPr>
-        <w:t>skip</w:t>
-      </w:r>
-      <w:proofErr w:type="gramEnd"/>
-      <w:r>
-        <w:rPr>
-          <w:color w:val="EE0000"/>
-          <w:sz w:val="24"/>
-          <w:szCs w:val="32"/>
-        </w:rPr>
-        <w:t>_download': True,</w:t>
+        <w:t xml:space="preserve">        'skip_download': True,</w:t>
       </w:r>
     </w:p>
     <w:p>
@@ -12063,25 +11122,7 @@
           <w:sz w:val="24"/>
           <w:szCs w:val="32"/>
         </w:rPr>
-        <w:t xml:space="preserve">        '</w:t>
-      </w:r>
-      <w:proofErr w:type="gramStart"/>
-      <w:r>
-        <w:rPr>
-          <w:color w:val="EE0000"/>
-          <w:sz w:val="24"/>
-          <w:szCs w:val="32"/>
-        </w:rPr>
-        <w:t>default</w:t>
-      </w:r>
-      <w:proofErr w:type="gramEnd"/>
-      <w:r>
-        <w:rPr>
-          <w:color w:val="EE0000"/>
-          <w:sz w:val="24"/>
-          <w:szCs w:val="32"/>
-        </w:rPr>
-        <w:t>_search': 'ytsearch5',</w:t>
+        <w:t xml:space="preserve">        'default_search': 'ytsearch5',</w:t>
       </w:r>
     </w:p>
     <w:p>
@@ -12155,25 +11196,7 @@
           <w:sz w:val="24"/>
           <w:szCs w:val="32"/>
         </w:rPr>
-        <w:t xml:space="preserve">    with yt_</w:t>
-      </w:r>
-      <w:proofErr w:type="gramStart"/>
-      <w:r>
-        <w:rPr>
-          <w:color w:val="EE0000"/>
-          <w:sz w:val="24"/>
-          <w:szCs w:val="32"/>
-        </w:rPr>
-        <w:t>dlp.YoutubeDL</w:t>
-      </w:r>
-      <w:proofErr w:type="gramEnd"/>
-      <w:r>
-        <w:rPr>
-          <w:color w:val="EE0000"/>
-          <w:sz w:val="24"/>
-          <w:szCs w:val="32"/>
-        </w:rPr>
-        <w:t>(ydl_opts) as ydl:</w:t>
+        <w:t xml:space="preserve">    with yt_dlp.YoutubeDL(ydl_opts) as ydl:</w:t>
       </w:r>
     </w:p>
     <w:p>
@@ -12198,36 +11221,8 @@
           <w:sz w:val="24"/>
           <w:szCs w:val="32"/>
         </w:rPr>
-        <w:t xml:space="preserve">        result = </w:t>
-      </w:r>
-      <w:proofErr w:type="gramStart"/>
-      <w:r>
-        <w:rPr>
-          <w:color w:val="EE0000"/>
-          <w:sz w:val="24"/>
-          <w:szCs w:val="32"/>
-        </w:rPr>
-        <w:t>ydl.extract</w:t>
-      </w:r>
-      <w:proofErr w:type="gramEnd"/>
-      <w:r>
-        <w:rPr>
-          <w:color w:val="EE0000"/>
-          <w:sz w:val="24"/>
-          <w:szCs w:val="32"/>
-        </w:rPr>
-        <w:t>_</w:t>
-      </w:r>
-      <w:proofErr w:type="gramStart"/>
-      <w:r>
-        <w:rPr>
-          <w:color w:val="EE0000"/>
-          <w:sz w:val="24"/>
-          <w:szCs w:val="32"/>
-        </w:rPr>
-        <w:t>info(</w:t>
-      </w:r>
-      <w:proofErr w:type="gramEnd"/>
+        <w:t xml:space="preserve">        result = ydl.extract_info(</w:t>
+      </w:r>
     </w:p>
     <w:p>
       <w:pPr>
@@ -12326,25 +11321,7 @@
           <w:sz w:val="24"/>
           <w:szCs w:val="32"/>
         </w:rPr>
-        <w:t xml:space="preserve">        for entry in </w:t>
-      </w:r>
-      <w:proofErr w:type="gramStart"/>
-      <w:r>
-        <w:rPr>
-          <w:color w:val="EE0000"/>
-          <w:sz w:val="24"/>
-          <w:szCs w:val="32"/>
-        </w:rPr>
-        <w:t>result.get(</w:t>
-      </w:r>
-      <w:proofErr w:type="gramEnd"/>
-      <w:r>
-        <w:rPr>
-          <w:color w:val="EE0000"/>
-          <w:sz w:val="24"/>
-          <w:szCs w:val="32"/>
-        </w:rPr>
-        <w:t>'entries', []):</w:t>
+        <w:t xml:space="preserve">        for entry in result.get('entries', []):</w:t>
       </w:r>
     </w:p>
     <w:p>
@@ -12369,25 +11346,7 @@
           <w:sz w:val="24"/>
           <w:szCs w:val="32"/>
         </w:rPr>
-        <w:t xml:space="preserve">            </w:t>
-      </w:r>
-      <w:proofErr w:type="gramStart"/>
-      <w:r>
-        <w:rPr>
-          <w:color w:val="EE0000"/>
-          <w:sz w:val="24"/>
-          <w:szCs w:val="32"/>
-        </w:rPr>
-        <w:t>videos.append</w:t>
-      </w:r>
-      <w:proofErr w:type="gramEnd"/>
-      <w:r>
-        <w:rPr>
-          <w:color w:val="EE0000"/>
-          <w:sz w:val="24"/>
-          <w:szCs w:val="32"/>
-        </w:rPr>
-        <w:t>({</w:t>
+        <w:t xml:space="preserve">            videos.append({</w:t>
       </w:r>
     </w:p>
     <w:p>
@@ -12529,43 +11488,7 @@
           <w:sz w:val="24"/>
           <w:szCs w:val="32"/>
         </w:rPr>
-        <w:t xml:space="preserve">    return </w:t>
-      </w:r>
-      <w:proofErr w:type="gramStart"/>
-      <w:r>
-        <w:rPr>
-          <w:color w:val="EE0000"/>
-          <w:sz w:val="24"/>
-          <w:szCs w:val="32"/>
-        </w:rPr>
-        <w:t>jsonify({ "</w:t>
-      </w:r>
-      <w:proofErr w:type="gramEnd"/>
-      <w:r>
-        <w:rPr>
-          <w:color w:val="EE0000"/>
-          <w:sz w:val="24"/>
-          <w:szCs w:val="32"/>
-        </w:rPr>
-        <w:t xml:space="preserve">videos": </w:t>
-      </w:r>
-      <w:proofErr w:type="gramStart"/>
-      <w:r>
-        <w:rPr>
-          <w:color w:val="EE0000"/>
-          <w:sz w:val="24"/>
-          <w:szCs w:val="32"/>
-        </w:rPr>
-        <w:t>videos }</w:t>
-      </w:r>
-      <w:proofErr w:type="gramEnd"/>
-      <w:r>
-        <w:rPr>
-          <w:color w:val="EE0000"/>
-          <w:sz w:val="24"/>
-          <w:szCs w:val="32"/>
-        </w:rPr>
-        <w:t>)</w:t>
+        <w:t xml:space="preserve">    return jsonify({ "videos": videos })</w:t>
       </w:r>
     </w:p>
     <w:p>
@@ -12977,21 +11900,12 @@
           <w:szCs w:val="32"/>
         </w:rPr>
       </w:pPr>
-      <w:proofErr w:type="gramStart"/>
-      <w:r>
-        <w:rPr>
-          <w:sz w:val="24"/>
-          <w:szCs w:val="32"/>
-        </w:rPr>
-        <w:t>backend/controllers/subjectController.js  ----</w:t>
-      </w:r>
-      <w:proofErr w:type="gramEnd"/>
-      <w:r>
-        <w:rPr>
-          <w:sz w:val="24"/>
-          <w:szCs w:val="32"/>
-        </w:rPr>
-        <w:t xml:space="preserve"> </w:t>
+      <w:r>
+        <w:rPr>
+          <w:sz w:val="24"/>
+          <w:szCs w:val="32"/>
+        </w:rPr>
+        <w:t xml:space="preserve">backend/controllers/subjectController.js  ---- </w:t>
       </w:r>
     </w:p>
     <w:p>
@@ -13808,61 +12722,7 @@
           <w:sz w:val="16"/>
           <w:szCs w:val="20"/>
         </w:rPr>
-        <w:t>config: {transitional: {…}, adapter: </w:t>
-      </w:r>
-      <w:proofErr w:type="gramStart"/>
-      <w:r>
-        <w:rPr>
-          <w:color w:val="EE0000"/>
-          <w:sz w:val="16"/>
-          <w:szCs w:val="20"/>
-        </w:rPr>
-        <w:t>Array(</w:t>
-      </w:r>
-      <w:proofErr w:type="gramEnd"/>
-      <w:r>
-        <w:rPr>
-          <w:color w:val="EE0000"/>
-          <w:sz w:val="16"/>
-          <w:szCs w:val="20"/>
-        </w:rPr>
-        <w:t>3), transformRequest: </w:t>
-      </w:r>
-      <w:proofErr w:type="gramStart"/>
-      <w:r>
-        <w:rPr>
-          <w:color w:val="EE0000"/>
-          <w:sz w:val="16"/>
-          <w:szCs w:val="20"/>
-        </w:rPr>
-        <w:t>Array(</w:t>
-      </w:r>
-      <w:proofErr w:type="gramEnd"/>
-      <w:r>
-        <w:rPr>
-          <w:color w:val="EE0000"/>
-          <w:sz w:val="16"/>
-          <w:szCs w:val="20"/>
-        </w:rPr>
-        <w:t>1), transformResponse: </w:t>
-      </w:r>
-      <w:proofErr w:type="gramStart"/>
-      <w:r>
-        <w:rPr>
-          <w:color w:val="EE0000"/>
-          <w:sz w:val="16"/>
-          <w:szCs w:val="20"/>
-        </w:rPr>
-        <w:t>Array(</w:t>
-      </w:r>
-      <w:proofErr w:type="gramEnd"/>
-      <w:r>
-        <w:rPr>
-          <w:color w:val="EE0000"/>
-          <w:sz w:val="16"/>
-          <w:szCs w:val="20"/>
-        </w:rPr>
-        <w:t>1), timeout: 0, …}</w:t>
+        <w:t>config: {transitional: {…}, adapter: Array(3), transformRequest: Array(1), transformResponse: Array(1), timeout: 0, …}</w:t>
       </w:r>
     </w:p>
     <w:p>
@@ -14314,61 +13174,7 @@
           <w:sz w:val="16"/>
           <w:szCs w:val="20"/>
         </w:rPr>
-        <w:t>stack: "AxiosError: Request failed with status code 500\n    at settle (</w:t>
-      </w:r>
-      <w:proofErr w:type="gramStart"/>
-      <w:r>
-        <w:rPr>
-          <w:color w:val="EE0000"/>
-          <w:sz w:val="16"/>
-          <w:szCs w:val="20"/>
-        </w:rPr>
-        <w:t>http://localhost:5173/node_modules/.vite/deps/axios.js?v=bb094cc3:1257:12)\</w:t>
-      </w:r>
-      <w:proofErr w:type="gramEnd"/>
-      <w:r>
-        <w:rPr>
-          <w:color w:val="EE0000"/>
-          <w:sz w:val="16"/>
-          <w:szCs w:val="20"/>
-        </w:rPr>
-        <w:t>n    at XMLHttpRequest.onloadend (</w:t>
-      </w:r>
-      <w:proofErr w:type="gramStart"/>
-      <w:r>
-        <w:rPr>
-          <w:color w:val="EE0000"/>
-          <w:sz w:val="16"/>
-          <w:szCs w:val="20"/>
-        </w:rPr>
-        <w:t>http://localhost:5173/node_modules/.vite/deps/axios.js?v=bb094cc3:1606:7)\</w:t>
-      </w:r>
-      <w:proofErr w:type="gramEnd"/>
-      <w:r>
-        <w:rPr>
-          <w:color w:val="EE0000"/>
-          <w:sz w:val="16"/>
-          <w:szCs w:val="20"/>
-        </w:rPr>
-        <w:t>n    at Axios.request (</w:t>
-      </w:r>
-      <w:proofErr w:type="gramStart"/>
-      <w:r>
-        <w:rPr>
-          <w:color w:val="EE0000"/>
-          <w:sz w:val="16"/>
-          <w:szCs w:val="20"/>
-        </w:rPr>
-        <w:t>http://localhost:5173/node_modules/.vite/deps/axios.js?v=bb094cc3:2223:41)\</w:t>
-      </w:r>
-      <w:proofErr w:type="gramEnd"/>
-      <w:r>
-        <w:rPr>
-          <w:color w:val="EE0000"/>
-          <w:sz w:val="16"/>
-          <w:szCs w:val="20"/>
-        </w:rPr>
-        <w:t>n    at async createSubject (http://localhost:5173/src/pages/TeacherSubject.jsx:19:5)"</w:t>
+        <w:t>stack: "AxiosError: Request failed with status code 500\n    at settle (http://localhost:5173/node_modules/.vite/deps/axios.js?v=bb094cc3:1257:12)\n    at XMLHttpRequest.onloadend (http://localhost:5173/node_modules/.vite/deps/axios.js?v=bb094cc3:1606:7)\n    at Axios.request (http://localhost:5173/node_modules/.vite/deps/axios.js?v=bb094cc3:2223:41)\n    at async createSubject (http://localhost:5173/src/pages/TeacherSubject.jsx:19:5)"</w:t>
       </w:r>
     </w:p>
     <w:p>
@@ -14532,23 +13338,7 @@
           <w:sz w:val="28"/>
           <w:szCs w:val="36"/>
         </w:rPr>
-        <w:t xml:space="preserve">Error due </w:t>
-      </w:r>
-      <w:proofErr w:type="gramStart"/>
-      <w:r>
-        <w:rPr>
-          <w:sz w:val="28"/>
-          <w:szCs w:val="36"/>
-        </w:rPr>
-        <w:t>to :</w:t>
-      </w:r>
-      <w:proofErr w:type="gramEnd"/>
-      <w:r>
-        <w:rPr>
-          <w:sz w:val="28"/>
-          <w:szCs w:val="36"/>
-        </w:rPr>
-        <w:t>-</w:t>
+        <w:t>Error due to :-</w:t>
       </w:r>
     </w:p>
     <w:p>
@@ -14699,23 +13489,7 @@
           <w:sz w:val="28"/>
           <w:szCs w:val="36"/>
         </w:rPr>
-        <w:t xml:space="preserve">  createdBy: </w:t>
-      </w:r>
-      <w:proofErr w:type="gramStart"/>
-      <w:r>
-        <w:rPr>
-          <w:sz w:val="28"/>
-          <w:szCs w:val="36"/>
-        </w:rPr>
-        <w:t>req.userId</w:t>
-      </w:r>
-      <w:proofErr w:type="gramEnd"/>
-      <w:r>
-        <w:rPr>
-          <w:sz w:val="28"/>
-          <w:szCs w:val="36"/>
-        </w:rPr>
-        <w:t xml:space="preserve">        // </w:t>
+        <w:t xml:space="preserve">  createdBy: req.userId        // </w:t>
       </w:r>
       <w:r>
         <w:rPr>
@@ -15111,7 +13885,6 @@
           <w:szCs w:val="36"/>
         </w:rPr>
       </w:pPr>
-      <w:proofErr w:type="gramStart"/>
       <w:r>
         <w:rPr>
           <w:b/>
@@ -15139,7 +13912,6 @@
         </w:rPr>
         <w:t>tend :</w:t>
       </w:r>
-      <w:proofErr w:type="gramEnd"/>
     </w:p>
     <w:p>
       <w:pPr>
@@ -15205,7 +13977,6 @@
           <w:szCs w:val="36"/>
         </w:rPr>
       </w:pPr>
-      <w:proofErr w:type="gramStart"/>
       <w:r>
         <w:rPr>
           <w:sz w:val="28"/>
@@ -15214,7 +13985,6 @@
         <w:lastRenderedPageBreak/>
         <w:t>Error:-</w:t>
       </w:r>
-      <w:proofErr w:type="gramEnd"/>
     </w:p>
     <w:p>
       <w:pPr>
@@ -15240,25 +14010,7 @@
           <w:sz w:val="28"/>
           <w:szCs w:val="36"/>
         </w:rPr>
-        <w:t>Navbar.jsx:27 Uncaught ReferenceError: t is not defined at Navbar (</w:t>
-      </w:r>
-      <w:proofErr w:type="gramStart"/>
-      <w:r>
-        <w:rPr>
-          <w:color w:val="EE0000"/>
-          <w:sz w:val="28"/>
-          <w:szCs w:val="36"/>
-        </w:rPr>
-        <w:t>Navbar.jsx:27:31</w:t>
-      </w:r>
-      <w:proofErr w:type="gramEnd"/>
-      <w:r>
-        <w:rPr>
-          <w:color w:val="EE0000"/>
-          <w:sz w:val="28"/>
-          <w:szCs w:val="36"/>
-        </w:rPr>
-        <w:t xml:space="preserve">) </w:t>
+        <w:t xml:space="preserve">Navbar.jsx:27 Uncaught ReferenceError: t is not defined at Navbar (Navbar.jsx:27:31) </w:t>
       </w:r>
     </w:p>
     <w:tbl>
@@ -15597,21 +14349,12 @@
           <w:szCs w:val="36"/>
         </w:rPr>
       </w:pPr>
-      <w:proofErr w:type="gramStart"/>
-      <w:r>
-        <w:rPr>
-          <w:sz w:val="28"/>
-          <w:szCs w:val="36"/>
-        </w:rPr>
-        <w:t>app.use(</w:t>
-      </w:r>
-      <w:proofErr w:type="gramEnd"/>
-      <w:r>
-        <w:rPr>
-          <w:sz w:val="28"/>
-          <w:szCs w:val="36"/>
-        </w:rPr>
-        <w:t>'/api/progress', progressRoutes)</w:t>
+      <w:r>
+        <w:rPr>
+          <w:sz w:val="28"/>
+          <w:szCs w:val="36"/>
+        </w:rPr>
+        <w:t>app.use('/api/progress', progressRoutes)</w:t>
       </w:r>
     </w:p>
     <w:p>
@@ -15729,23 +14472,7 @@
           <w:szCs w:val="36"/>
         </w:rPr>
         <w:lastRenderedPageBreak/>
-        <w:t xml:space="preserve">Step </w:t>
-      </w:r>
-      <w:proofErr w:type="gramStart"/>
-      <w:r>
-        <w:rPr>
-          <w:sz w:val="28"/>
-          <w:szCs w:val="36"/>
-        </w:rPr>
-        <w:t>1:-</w:t>
-      </w:r>
-      <w:proofErr w:type="gramEnd"/>
-      <w:r>
-        <w:rPr>
-          <w:sz w:val="28"/>
-          <w:szCs w:val="36"/>
-        </w:rPr>
-        <w:t xml:space="preserve"> studentSubject.jsx</w:t>
+        <w:t>Step 1:- studentSubject.jsx</w:t>
       </w:r>
     </w:p>
     <w:p>
@@ -15773,7 +14500,6 @@
           <w:szCs w:val="44"/>
         </w:rPr>
       </w:pPr>
-      <w:proofErr w:type="gramStart"/>
       <w:r>
         <w:rPr>
           <w:b/>
@@ -15781,9 +14507,8 @@
           <w:sz w:val="36"/>
           <w:szCs w:val="44"/>
         </w:rPr>
-        <w:t>30 :</w:t>
-      </w:r>
-      <w:proofErr w:type="gramEnd"/>
+        <w:t xml:space="preserve">30 :- </w:t>
+      </w:r>
       <w:r>
         <w:rPr>
           <w:b/>
@@ -15791,15 +14516,6 @@
           <w:sz w:val="36"/>
           <w:szCs w:val="44"/>
         </w:rPr>
-        <w:t xml:space="preserve">- </w:t>
-      </w:r>
-      <w:r>
-        <w:rPr>
-          <w:b/>
-          <w:bCs/>
-          <w:sz w:val="36"/>
-          <w:szCs w:val="44"/>
-        </w:rPr>
         <w:t>ANALYTICS API</w:t>
       </w:r>
     </w:p>
@@ -15819,23 +14535,7 @@
           <w:sz w:val="24"/>
           <w:szCs w:val="32"/>
         </w:rPr>
-        <w:t xml:space="preserve">Step </w:t>
-      </w:r>
-      <w:proofErr w:type="gramStart"/>
-      <w:r>
-        <w:rPr>
-          <w:sz w:val="24"/>
-          <w:szCs w:val="32"/>
-        </w:rPr>
-        <w:t>1 :</w:t>
-      </w:r>
-      <w:proofErr w:type="gramEnd"/>
-      <w:r>
-        <w:rPr>
-          <w:sz w:val="24"/>
-          <w:szCs w:val="32"/>
-        </w:rPr>
-        <w:t>- analyticControllers.js</w:t>
+        <w:t>Step 1 :- analyticControllers.js</w:t>
       </w:r>
     </w:p>
     <w:p>
@@ -15854,23 +14554,7 @@
           <w:sz w:val="24"/>
           <w:szCs w:val="32"/>
         </w:rPr>
-        <w:t xml:space="preserve">Step </w:t>
-      </w:r>
-      <w:proofErr w:type="gramStart"/>
-      <w:r>
-        <w:rPr>
-          <w:sz w:val="24"/>
-          <w:szCs w:val="32"/>
-        </w:rPr>
-        <w:t>2 :</w:t>
-      </w:r>
-      <w:proofErr w:type="gramEnd"/>
-      <w:r>
-        <w:rPr>
-          <w:sz w:val="24"/>
-          <w:szCs w:val="32"/>
-        </w:rPr>
-        <w:t>-analyticRoutes.js</w:t>
+        <w:t>Step 2 :-analyticRoutes.js</w:t>
       </w:r>
     </w:p>
     <w:p>
@@ -15889,23 +14573,7 @@
           <w:sz w:val="24"/>
           <w:szCs w:val="32"/>
         </w:rPr>
-        <w:t xml:space="preserve">Step </w:t>
-      </w:r>
-      <w:proofErr w:type="gramStart"/>
-      <w:r>
-        <w:rPr>
-          <w:sz w:val="24"/>
-          <w:szCs w:val="32"/>
-        </w:rPr>
-        <w:t>3:-</w:t>
-      </w:r>
-      <w:proofErr w:type="gramEnd"/>
-      <w:r>
-        <w:rPr>
-          <w:sz w:val="24"/>
-          <w:szCs w:val="32"/>
-        </w:rPr>
-        <w:t xml:space="preserve"> add to server.js</w:t>
+        <w:t>Step 3:- add to server.js</w:t>
       </w:r>
     </w:p>
     <w:p>
@@ -15947,23 +14615,7 @@
           <w:sz w:val="24"/>
           <w:szCs w:val="32"/>
         </w:rPr>
-        <w:t xml:space="preserve">step </w:t>
-      </w:r>
-      <w:proofErr w:type="gramStart"/>
-      <w:r>
-        <w:rPr>
-          <w:sz w:val="24"/>
-          <w:szCs w:val="32"/>
-        </w:rPr>
-        <w:t>1:-</w:t>
-      </w:r>
-      <w:proofErr w:type="gramEnd"/>
-      <w:r>
-        <w:rPr>
-          <w:sz w:val="24"/>
-          <w:szCs w:val="32"/>
-        </w:rPr>
-        <w:t xml:space="preserve"> teacherAnalytics.jsx</w:t>
+        <w:t>step 1:- teacherAnalytics.jsx</w:t>
       </w:r>
     </w:p>
     <w:p>
@@ -15982,23 +14634,7 @@
           <w:sz w:val="24"/>
           <w:szCs w:val="32"/>
         </w:rPr>
-        <w:t xml:space="preserve">step </w:t>
-      </w:r>
-      <w:proofErr w:type="gramStart"/>
-      <w:r>
-        <w:rPr>
-          <w:sz w:val="24"/>
-          <w:szCs w:val="32"/>
-        </w:rPr>
-        <w:t>2:-</w:t>
-      </w:r>
-      <w:proofErr w:type="gramEnd"/>
-      <w:r>
-        <w:rPr>
-          <w:sz w:val="24"/>
-          <w:szCs w:val="32"/>
-        </w:rPr>
-        <w:t xml:space="preserve"> add to app.jsx</w:t>
+        <w:t>step 2:- add to app.jsx</w:t>
       </w:r>
     </w:p>
     <w:p>
@@ -16019,7 +14655,6 @@
           <w:szCs w:val="36"/>
         </w:rPr>
       </w:pPr>
-      <w:proofErr w:type="gramStart"/>
       <w:r>
         <w:rPr>
           <w:color w:val="EE0000"/>
@@ -16036,18 +14671,7 @@
           <w:sz w:val="28"/>
           <w:szCs w:val="36"/>
         </w:rPr>
-        <w:t>400</w:t>
-      </w:r>
-      <w:proofErr w:type="gramEnd"/>
-      <w:r>
-        <w:rPr>
-          <w:b/>
-          <w:bCs/>
-          <w:color w:val="EE0000"/>
-          <w:sz w:val="28"/>
-          <w:szCs w:val="36"/>
-        </w:rPr>
-        <w:t xml:space="preserve"> series error</w:t>
+        <w:t>400 series error</w:t>
       </w:r>
       <w:r>
         <w:rPr>
@@ -16076,7 +14700,6 @@
           <w:szCs w:val="36"/>
         </w:rPr>
       </w:pPr>
-      <w:proofErr w:type="gramStart"/>
       <w:r>
         <w:rPr>
           <w:color w:val="EE0000"/>
@@ -16093,18 +14716,7 @@
           <w:sz w:val="28"/>
           <w:szCs w:val="36"/>
         </w:rPr>
-        <w:t>500</w:t>
-      </w:r>
-      <w:proofErr w:type="gramEnd"/>
-      <w:r>
-        <w:rPr>
-          <w:b/>
-          <w:bCs/>
-          <w:color w:val="EE0000"/>
-          <w:sz w:val="28"/>
-          <w:szCs w:val="36"/>
-        </w:rPr>
-        <w:t xml:space="preserve"> series error</w:t>
+        <w:t>500 series error</w:t>
       </w:r>
       <w:r>
         <w:rPr>
@@ -16156,36 +14768,16 @@
           <w:sz w:val="32"/>
           <w:szCs w:val="40"/>
         </w:rPr>
-        <w:t xml:space="preserve">30. Certificates </w:t>
-      </w:r>
-      <w:proofErr w:type="gramStart"/>
-      <w:r>
-        <w:rPr>
-          <w:b/>
-          <w:bCs/>
-          <w:sz w:val="32"/>
-          <w:szCs w:val="40"/>
-        </w:rPr>
-        <w:t>generate</w:t>
-      </w:r>
-      <w:r>
-        <w:rPr>
-          <w:b/>
-          <w:bCs/>
-          <w:sz w:val="32"/>
-          <w:szCs w:val="40"/>
-        </w:rPr>
-        <w:t xml:space="preserve"> :</w:t>
-      </w:r>
-      <w:proofErr w:type="gramEnd"/>
-      <w:r>
-        <w:rPr>
-          <w:b/>
-          <w:bCs/>
-          <w:sz w:val="32"/>
-          <w:szCs w:val="40"/>
-        </w:rPr>
-        <w:t>-</w:t>
+        <w:t>30. Certificates generate</w:t>
+      </w:r>
+      <w:r>
+        <w:rPr>
+          <w:b/>
+          <w:bCs/>
+          <w:sz w:val="32"/>
+          <w:szCs w:val="40"/>
+        </w:rPr>
+        <w:t xml:space="preserve"> :-</w:t>
       </w:r>
     </w:p>
     <w:p>
@@ -16227,23 +14819,7 @@
           <w:sz w:val="32"/>
           <w:szCs w:val="40"/>
         </w:rPr>
-        <w:t xml:space="preserve">Step </w:t>
-      </w:r>
-      <w:proofErr w:type="gramStart"/>
-      <w:r>
-        <w:rPr>
-          <w:sz w:val="32"/>
-          <w:szCs w:val="40"/>
-        </w:rPr>
-        <w:t>1:-</w:t>
-      </w:r>
-      <w:proofErr w:type="gramEnd"/>
-      <w:r>
-        <w:rPr>
-          <w:sz w:val="32"/>
-          <w:szCs w:val="40"/>
-        </w:rPr>
-        <w:t xml:space="preserve"> npm install pdfkit</w:t>
+        <w:t>Step 1:- npm install pdfkit</w:t>
       </w:r>
     </w:p>
     <w:p>
@@ -16262,17 +14838,8 @@
           <w:sz w:val="32"/>
           <w:szCs w:val="40"/>
         </w:rPr>
-        <w:t>Step</w:t>
-      </w:r>
-      <w:proofErr w:type="gramStart"/>
-      <w:r>
-        <w:rPr>
-          <w:sz w:val="32"/>
-          <w:szCs w:val="40"/>
-        </w:rPr>
-        <w:t>2:-certificateController.js</w:t>
-      </w:r>
-      <w:proofErr w:type="gramEnd"/>
+        <w:t>Step2:-certificateController.js</w:t>
+      </w:r>
     </w:p>
     <w:p>
       <w:pPr>
@@ -16290,23 +14857,7 @@
           <w:sz w:val="32"/>
           <w:szCs w:val="40"/>
         </w:rPr>
-        <w:t xml:space="preserve">Step </w:t>
-      </w:r>
-      <w:proofErr w:type="gramStart"/>
-      <w:r>
-        <w:rPr>
-          <w:sz w:val="32"/>
-          <w:szCs w:val="40"/>
-        </w:rPr>
-        <w:t>3:-</w:t>
-      </w:r>
-      <w:proofErr w:type="gramEnd"/>
-      <w:r>
-        <w:rPr>
-          <w:sz w:val="32"/>
-          <w:szCs w:val="40"/>
-        </w:rPr>
-        <w:t xml:space="preserve"> certificateRoutes.js</w:t>
+        <w:t>Step 3:- certificateRoutes.js</w:t>
       </w:r>
     </w:p>
     <w:p>
@@ -16325,23 +14876,7 @@
           <w:sz w:val="32"/>
           <w:szCs w:val="40"/>
         </w:rPr>
-        <w:t xml:space="preserve">Step </w:t>
-      </w:r>
-      <w:proofErr w:type="gramStart"/>
-      <w:r>
-        <w:rPr>
-          <w:sz w:val="32"/>
-          <w:szCs w:val="40"/>
-        </w:rPr>
-        <w:t>4 :</w:t>
-      </w:r>
-      <w:proofErr w:type="gramEnd"/>
-      <w:r>
-        <w:rPr>
-          <w:sz w:val="32"/>
-          <w:szCs w:val="40"/>
-        </w:rPr>
-        <w:t>- server.js update—add routes</w:t>
+        <w:t>Step 4 :- server.js update—add routes</w:t>
       </w:r>
     </w:p>
     <w:p>
@@ -16361,21 +14896,12 @@
           <w:szCs w:val="40"/>
         </w:rPr>
       </w:pPr>
-      <w:proofErr w:type="gramStart"/>
-      <w:r>
-        <w:rPr>
-          <w:sz w:val="32"/>
-          <w:szCs w:val="40"/>
-        </w:rPr>
-        <w:t>app.use(</w:t>
-      </w:r>
-      <w:proofErr w:type="gramEnd"/>
-      <w:r>
-        <w:rPr>
-          <w:sz w:val="32"/>
-          <w:szCs w:val="40"/>
-        </w:rPr>
-        <w:t>'/api/certificate', certificateRoutes)</w:t>
+      <w:r>
+        <w:rPr>
+          <w:sz w:val="32"/>
+          <w:szCs w:val="40"/>
+        </w:rPr>
+        <w:t>app.use('/api/certificate', certificateRoutes)</w:t>
       </w:r>
     </w:p>
     <w:p>
@@ -16431,19 +14957,8 @@
           <w:sz w:val="32"/>
           <w:szCs w:val="40"/>
         </w:rPr>
-        <w:t xml:space="preserve">Step </w:t>
-      </w:r>
-      <w:proofErr w:type="gramStart"/>
-      <w:r>
-        <w:rPr>
-          <w:b/>
-          <w:bCs/>
-          <w:sz w:val="32"/>
-          <w:szCs w:val="40"/>
-        </w:rPr>
-        <w:t>1:-</w:t>
-      </w:r>
-      <w:proofErr w:type="gramEnd"/>
+        <w:t>Step 1:-</w:t>
+      </w:r>
       <w:r>
         <w:rPr>
           <w:sz w:val="32"/>
@@ -16507,7 +15022,6 @@
           <w:szCs w:val="44"/>
         </w:rPr>
       </w:pPr>
-      <w:proofErr w:type="gramStart"/>
       <w:r>
         <w:rPr>
           <w:color w:val="EE0000"/>
@@ -16515,41 +15029,32 @@
           <w:szCs w:val="44"/>
         </w:rPr>
         <w:lastRenderedPageBreak/>
-        <w:t>ERROR:-</w:t>
-      </w:r>
-      <w:proofErr w:type="gramEnd"/>
-      <w:r>
+        <w:t>ERROR:- after click on download</w:t>
+      </w:r>
+    </w:p>
+    <w:p>
+      <w:pPr>
+        <w:pBdr>
+          <w:top w:val="single" w:sz="4" w:space="1" w:color="auto"/>
+          <w:left w:val="single" w:sz="4" w:space="4" w:color="auto"/>
+          <w:bottom w:val="single" w:sz="4" w:space="1" w:color="auto"/>
+          <w:right w:val="single" w:sz="4" w:space="4" w:color="auto"/>
+        </w:pBdr>
+        <w:tabs>
+          <w:tab w:val="left" w:pos="996"/>
+        </w:tabs>
         <w:rPr>
           <w:color w:val="EE0000"/>
           <w:sz w:val="36"/>
           <w:szCs w:val="44"/>
         </w:rPr>
-        <w:t xml:space="preserve"> after click on download</w:t>
-      </w:r>
-    </w:p>
-    <w:p>
-      <w:pPr>
-        <w:pBdr>
-          <w:top w:val="single" w:sz="4" w:space="1" w:color="auto"/>
-          <w:left w:val="single" w:sz="4" w:space="4" w:color="auto"/>
-          <w:bottom w:val="single" w:sz="4" w:space="1" w:color="auto"/>
-          <w:right w:val="single" w:sz="4" w:space="4" w:color="auto"/>
-        </w:pBdr>
-        <w:tabs>
-          <w:tab w:val="left" w:pos="996"/>
-        </w:tabs>
+      </w:pPr>
+      <w:r>
         <w:rPr>
           <w:color w:val="EE0000"/>
           <w:sz w:val="36"/>
           <w:szCs w:val="44"/>
         </w:rPr>
-      </w:pPr>
-      <w:r>
-        <w:rPr>
-          <w:color w:val="EE0000"/>
-          <w:sz w:val="36"/>
-          <w:szCs w:val="44"/>
-        </w:rPr>
         <w:t>{"message":"No token provided"}</w:t>
       </w:r>
     </w:p>
@@ -16563,7 +15068,6 @@
           <w:szCs w:val="36"/>
         </w:rPr>
       </w:pPr>
-      <w:proofErr w:type="gramStart"/>
       <w:r>
         <w:rPr>
           <w:sz w:val="32"/>
@@ -16576,15 +15080,7 @@
           <w:sz w:val="28"/>
           <w:szCs w:val="36"/>
         </w:rPr>
-        <w:t>our</w:t>
-      </w:r>
-      <w:proofErr w:type="gramEnd"/>
-      <w:r>
-        <w:rPr>
-          <w:sz w:val="28"/>
-          <w:szCs w:val="36"/>
-        </w:rPr>
-        <w:t xml:space="preserve"> </w:t>
+        <w:t xml:space="preserve">our </w:t>
       </w:r>
       <w:r>
         <w:rPr>
@@ -16606,37 +15102,12 @@
           <w:szCs w:val="36"/>
         </w:rPr>
       </w:pPr>
-      <w:proofErr w:type="gramStart"/>
-      <w:r>
-        <w:rPr>
-          <w:sz w:val="28"/>
-          <w:szCs w:val="36"/>
-        </w:rPr>
-        <w:t>  Browser</w:t>
-      </w:r>
-      <w:proofErr w:type="gramEnd"/>
-      <w:r>
-        <w:rPr>
-          <w:sz w:val="28"/>
-          <w:szCs w:val="36"/>
-        </w:rPr>
-        <w:t xml:space="preserve"> </w:t>
-      </w:r>
-      <w:proofErr w:type="gramStart"/>
-      <w:r>
-        <w:rPr>
-          <w:sz w:val="28"/>
-          <w:szCs w:val="36"/>
-        </w:rPr>
-        <w:t>window.open</w:t>
-      </w:r>
-      <w:proofErr w:type="gramEnd"/>
-      <w:r>
-        <w:rPr>
-          <w:sz w:val="28"/>
-          <w:szCs w:val="36"/>
-        </w:rPr>
-        <w:t xml:space="preserve">() </w:t>
+      <w:r>
+        <w:rPr>
+          <w:sz w:val="28"/>
+          <w:szCs w:val="36"/>
+        </w:rPr>
+        <w:t xml:space="preserve">  Browser window.open() </w:t>
       </w:r>
       <w:r>
         <w:rPr>
@@ -16667,27 +15138,7 @@
           <w:sz w:val="32"/>
           <w:szCs w:val="40"/>
         </w:rPr>
-        <w:t xml:space="preserve">DO NOT use </w:t>
-      </w:r>
-      <w:proofErr w:type="gramStart"/>
-      <w:r>
-        <w:rPr>
-          <w:b/>
-          <w:bCs/>
-          <w:sz w:val="32"/>
-          <w:szCs w:val="40"/>
-        </w:rPr>
-        <w:t>window.open</w:t>
-      </w:r>
-      <w:proofErr w:type="gramEnd"/>
-      <w:r>
-        <w:rPr>
-          <w:b/>
-          <w:bCs/>
-          <w:sz w:val="32"/>
-          <w:szCs w:val="40"/>
-        </w:rPr>
-        <w:t>()</w:t>
+        <w:t>DO NOT use window.open()</w:t>
       </w:r>
     </w:p>
     <w:p>
@@ -17028,25 +15479,7 @@
           <w:sz w:val="28"/>
           <w:szCs w:val="36"/>
         </w:rPr>
-        <w:t xml:space="preserve">    const link = </w:t>
-      </w:r>
-      <w:proofErr w:type="gramStart"/>
-      <w:r>
-        <w:rPr>
-          <w:color w:val="EE0000"/>
-          <w:sz w:val="28"/>
-          <w:szCs w:val="36"/>
-        </w:rPr>
-        <w:t>document.createElement</w:t>
-      </w:r>
-      <w:proofErr w:type="gramEnd"/>
-      <w:r>
-        <w:rPr>
-          <w:color w:val="EE0000"/>
-          <w:sz w:val="28"/>
-          <w:szCs w:val="36"/>
-        </w:rPr>
-        <w:t>('a')</w:t>
+        <w:t>    const link = document.createElement('a')</w:t>
       </w:r>
     </w:p>
     <w:p>
@@ -17073,25 +15506,7 @@
           <w:sz w:val="28"/>
           <w:szCs w:val="36"/>
         </w:rPr>
-        <w:t xml:space="preserve">    </w:t>
-      </w:r>
-      <w:proofErr w:type="gramStart"/>
-      <w:r>
-        <w:rPr>
-          <w:color w:val="EE0000"/>
-          <w:sz w:val="28"/>
-          <w:szCs w:val="36"/>
-        </w:rPr>
-        <w:t>link.href</w:t>
-      </w:r>
-      <w:proofErr w:type="gramEnd"/>
-      <w:r>
-        <w:rPr>
-          <w:color w:val="EE0000"/>
-          <w:sz w:val="28"/>
-          <w:szCs w:val="36"/>
-        </w:rPr>
-        <w:t xml:space="preserve"> = url</w:t>
+        <w:t>    link.href = url</w:t>
       </w:r>
     </w:p>
     <w:p>
@@ -17118,25 +15533,7 @@
           <w:sz w:val="28"/>
           <w:szCs w:val="36"/>
         </w:rPr>
-        <w:t xml:space="preserve">    </w:t>
-      </w:r>
-      <w:proofErr w:type="gramStart"/>
-      <w:r>
-        <w:rPr>
-          <w:color w:val="EE0000"/>
-          <w:sz w:val="28"/>
-          <w:szCs w:val="36"/>
-        </w:rPr>
-        <w:t>link.setAttribute</w:t>
-      </w:r>
-      <w:proofErr w:type="gramEnd"/>
-      <w:r>
-        <w:rPr>
-          <w:color w:val="EE0000"/>
-          <w:sz w:val="28"/>
-          <w:szCs w:val="36"/>
-        </w:rPr>
-        <w:t>('download', `${subjectTitle}-certificate.pdf`)</w:t>
+        <w:t>    link.setAttribute('download', `${subjectTitle}-certificate.pdf`)</w:t>
       </w:r>
     </w:p>
     <w:p>
@@ -17163,25 +15560,7 @@
           <w:sz w:val="28"/>
           <w:szCs w:val="36"/>
         </w:rPr>
-        <w:t xml:space="preserve">    </w:t>
-      </w:r>
-      <w:proofErr w:type="gramStart"/>
-      <w:r>
-        <w:rPr>
-          <w:color w:val="EE0000"/>
-          <w:sz w:val="28"/>
-          <w:szCs w:val="36"/>
-        </w:rPr>
-        <w:t>document.body</w:t>
-      </w:r>
-      <w:proofErr w:type="gramEnd"/>
-      <w:r>
-        <w:rPr>
-          <w:color w:val="EE0000"/>
-          <w:sz w:val="28"/>
-          <w:szCs w:val="36"/>
-        </w:rPr>
-        <w:t>.appendChild(link)</w:t>
+        <w:t>    document.body.appendChild(link)</w:t>
       </w:r>
     </w:p>
     <w:p>
@@ -17208,25 +15587,7 @@
           <w:sz w:val="28"/>
           <w:szCs w:val="36"/>
         </w:rPr>
-        <w:t xml:space="preserve">    </w:t>
-      </w:r>
-      <w:proofErr w:type="gramStart"/>
-      <w:r>
-        <w:rPr>
-          <w:color w:val="EE0000"/>
-          <w:sz w:val="28"/>
-          <w:szCs w:val="36"/>
-        </w:rPr>
-        <w:t>link.click</w:t>
-      </w:r>
-      <w:proofErr w:type="gramEnd"/>
-      <w:r>
-        <w:rPr>
-          <w:color w:val="EE0000"/>
-          <w:sz w:val="28"/>
-          <w:szCs w:val="36"/>
-        </w:rPr>
-        <w:t>()</w:t>
+        <w:t>    link.click()</w:t>
       </w:r>
     </w:p>
     <w:p>
@@ -17253,25 +15614,7 @@
           <w:sz w:val="28"/>
           <w:szCs w:val="36"/>
         </w:rPr>
-        <w:t xml:space="preserve">    </w:t>
-      </w:r>
-      <w:proofErr w:type="gramStart"/>
-      <w:r>
-        <w:rPr>
-          <w:color w:val="EE0000"/>
-          <w:sz w:val="28"/>
-          <w:szCs w:val="36"/>
-        </w:rPr>
-        <w:t>link.remove</w:t>
-      </w:r>
-      <w:proofErr w:type="gramEnd"/>
-      <w:r>
-        <w:rPr>
-          <w:color w:val="EE0000"/>
-          <w:sz w:val="28"/>
-          <w:szCs w:val="36"/>
-        </w:rPr>
-        <w:t>()</w:t>
+        <w:t>    link.remove()</w:t>
       </w:r>
     </w:p>
     <w:p>
@@ -17325,43 +15668,7 @@
           <w:sz w:val="28"/>
           <w:szCs w:val="36"/>
         </w:rPr>
-        <w:t xml:space="preserve">    </w:t>
-      </w:r>
-      <w:proofErr w:type="gramStart"/>
-      <w:r>
-        <w:rPr>
-          <w:color w:val="EE0000"/>
-          <w:sz w:val="28"/>
-          <w:szCs w:val="36"/>
-        </w:rPr>
-        <w:t>alert(error.response</w:t>
-      </w:r>
-      <w:proofErr w:type="gramEnd"/>
-      <w:r>
-        <w:rPr>
-          <w:color w:val="EE0000"/>
-          <w:sz w:val="28"/>
-          <w:szCs w:val="36"/>
-        </w:rPr>
-        <w:t>?.data</w:t>
-      </w:r>
-      <w:proofErr w:type="gramStart"/>
-      <w:r>
-        <w:rPr>
-          <w:color w:val="EE0000"/>
-          <w:sz w:val="28"/>
-          <w:szCs w:val="36"/>
-        </w:rPr>
-        <w:t>?.message</w:t>
-      </w:r>
-      <w:proofErr w:type="gramEnd"/>
-      <w:r>
-        <w:rPr>
-          <w:color w:val="EE0000"/>
-          <w:sz w:val="28"/>
-          <w:szCs w:val="36"/>
-        </w:rPr>
-        <w:t xml:space="preserve"> || 'Unable to download certificate')</w:t>
+        <w:t>    alert(error.response?.data?.message || 'Unable to download certificate')</w:t>
       </w:r>
     </w:p>
     <w:p>
@@ -17435,7 +15742,6 @@
           <w:bCs/>
         </w:rPr>
       </w:pPr>
-      <w:proofErr w:type="gramStart"/>
       <w:r>
         <w:rPr>
           <w:b/>
@@ -17443,7 +15749,6 @@
         </w:rPr>
         <w:t>NOTES:-</w:t>
       </w:r>
-      <w:proofErr w:type="gramEnd"/>
     </w:p>
     <w:p>
       <w:pPr>
@@ -17499,27 +15804,7 @@
           <w:sz w:val="32"/>
           <w:szCs w:val="40"/>
         </w:rPr>
-        <w:t xml:space="preserve">MESSAGE TO </w:t>
-      </w:r>
-      <w:proofErr w:type="gramStart"/>
-      <w:r>
-        <w:rPr>
-          <w:b/>
-          <w:bCs/>
-          <w:sz w:val="32"/>
-          <w:szCs w:val="40"/>
-        </w:rPr>
-        <w:t>TEACHER :</w:t>
-      </w:r>
-      <w:proofErr w:type="gramEnd"/>
-      <w:r>
-        <w:rPr>
-          <w:b/>
-          <w:bCs/>
-          <w:sz w:val="32"/>
-          <w:szCs w:val="40"/>
-        </w:rPr>
-        <w:t>-</w:t>
+        <w:t>MESSAGE TO TEACHER :-</w:t>
       </w:r>
     </w:p>
     <w:p>
@@ -17605,15 +15890,7 @@
         </w:numPr>
       </w:pPr>
       <w:r>
-        <w:t xml:space="preserve">Update user model </w:t>
-      </w:r>
-      <w:proofErr w:type="gramStart"/>
-      <w:r>
-        <w:t>-  add</w:t>
-      </w:r>
-      <w:proofErr w:type="gramEnd"/>
-      <w:r>
-        <w:t xml:space="preserve"> non existing detail</w:t>
+        <w:t>Update user model -  add non existing detail</w:t>
       </w:r>
     </w:p>
     <w:p>
@@ -17874,30 +16151,14 @@
           <w:sz w:val="24"/>
           <w:szCs w:val="32"/>
         </w:rPr>
-        <w:t>Group List (</w:t>
-      </w:r>
-      <w:proofErr w:type="gramStart"/>
-      <w:r>
-        <w:rPr>
-          <w:sz w:val="24"/>
-          <w:szCs w:val="32"/>
-        </w:rPr>
-        <w:t>Student)</w:t>
-      </w:r>
-      <w:r>
-        <w:rPr>
-          <w:sz w:val="24"/>
-          <w:szCs w:val="32"/>
-        </w:rPr>
-        <w:t xml:space="preserve">  --</w:t>
-      </w:r>
-      <w:proofErr w:type="gramEnd"/>
-      <w:r>
-        <w:rPr>
-          <w:sz w:val="24"/>
-          <w:szCs w:val="32"/>
-        </w:rPr>
-        <w:t xml:space="preserve"> </w:t>
+        <w:t>Group List (Student)</w:t>
+      </w:r>
+      <w:r>
+        <w:rPr>
+          <w:sz w:val="24"/>
+          <w:szCs w:val="32"/>
+        </w:rPr>
+        <w:t xml:space="preserve">  -- </w:t>
       </w:r>
       <w:r>
         <w:rPr>
@@ -17975,7 +16236,6 @@
           <w:szCs w:val="32"/>
         </w:rPr>
       </w:pPr>
-      <w:proofErr w:type="gramStart"/>
       <w:r>
         <w:rPr>
           <w:color w:val="EE0000"/>
@@ -17992,7 +16252,6 @@
         </w:rPr>
         <w:t>:-</w:t>
       </w:r>
-      <w:proofErr w:type="gramEnd"/>
     </w:p>
     <w:p>
       <w:pPr>
@@ -18020,25 +16279,7 @@
           <w:sz w:val="24"/>
           <w:szCs w:val="32"/>
         </w:rPr>
-        <w:t xml:space="preserve">const server = </w:t>
-      </w:r>
-      <w:proofErr w:type="gramStart"/>
-      <w:r>
-        <w:rPr>
-          <w:color w:val="EE0000"/>
-          <w:sz w:val="24"/>
-          <w:szCs w:val="32"/>
-        </w:rPr>
-        <w:t>http.createServer</w:t>
-      </w:r>
-      <w:proofErr w:type="gramEnd"/>
-      <w:r>
-        <w:rPr>
-          <w:color w:val="EE0000"/>
-          <w:sz w:val="24"/>
-          <w:szCs w:val="32"/>
-        </w:rPr>
-        <w:t>(app);</w:t>
+        <w:t>const server = http.createServer(app);</w:t>
       </w:r>
     </w:p>
     <w:p>
@@ -18092,25 +16333,7 @@
           <w:sz w:val="24"/>
           <w:szCs w:val="32"/>
         </w:rPr>
-        <w:t>Module "util" has been externalized for browser compatibility. Cannot access "</w:t>
-      </w:r>
-      <w:proofErr w:type="gramStart"/>
-      <w:r>
-        <w:rPr>
-          <w:color w:val="EE0000"/>
-          <w:sz w:val="24"/>
-          <w:szCs w:val="32"/>
-        </w:rPr>
-        <w:t>util.promisify</w:t>
-      </w:r>
-      <w:proofErr w:type="gramEnd"/>
-      <w:r>
-        <w:rPr>
-          <w:color w:val="EE0000"/>
-          <w:sz w:val="24"/>
-          <w:szCs w:val="32"/>
-        </w:rPr>
-        <w:t>" in client code</w:t>
+        <w:t>Module "util" has been externalized for browser compatibility. Cannot access "util.promisify" in client code</w:t>
       </w:r>
     </w:p>
     <w:p>
@@ -18305,25 +16528,7 @@
           <w:sz w:val="24"/>
           <w:szCs w:val="32"/>
         </w:rPr>
-        <w:t xml:space="preserve">  type: </w:t>
-      </w:r>
-      <w:proofErr w:type="gramStart"/>
-      <w:r>
-        <w:rPr>
-          <w:color w:val="00B050"/>
-          <w:sz w:val="24"/>
-          <w:szCs w:val="32"/>
-        </w:rPr>
-        <w:t>mongoose.Schema.Types</w:t>
-      </w:r>
-      <w:proofErr w:type="gramEnd"/>
-      <w:r>
-        <w:rPr>
-          <w:color w:val="00B050"/>
-          <w:sz w:val="24"/>
-          <w:szCs w:val="32"/>
-        </w:rPr>
-        <w:t>.ObjectId,</w:t>
+        <w:t xml:space="preserve">  type: mongoose.Schema.Types.ObjectId,</w:t>
       </w:r>
     </w:p>
     <w:p>
@@ -18508,25 +16713,7 @@
           <w:sz w:val="24"/>
           <w:szCs w:val="32"/>
         </w:rPr>
-        <w:t xml:space="preserve"> reaond “</w:t>
-      </w:r>
-      <w:proofErr w:type="gramStart"/>
-      <w:r>
-        <w:rPr>
-          <w:color w:val="EE0000"/>
-          <w:sz w:val="24"/>
-          <w:szCs w:val="32"/>
-        </w:rPr>
-        <w:t>req.userid</w:t>
-      </w:r>
-      <w:proofErr w:type="gramEnd"/>
-      <w:r>
-        <w:rPr>
-          <w:color w:val="EE0000"/>
-          <w:sz w:val="24"/>
-          <w:szCs w:val="32"/>
-        </w:rPr>
-        <w:t>” not define may time.</w:t>
+        <w:t xml:space="preserve"> reaond “req.userid” not define may time.</w:t>
       </w:r>
     </w:p>
     <w:p>
@@ -18555,43 +16742,7 @@
           <w:sz w:val="24"/>
           <w:szCs w:val="32"/>
         </w:rPr>
-        <w:t xml:space="preserve">Check </w:t>
-      </w:r>
-      <w:proofErr w:type="gramStart"/>
-      <w:r>
-        <w:rPr>
-          <w:color w:val="EE0000"/>
-          <w:sz w:val="24"/>
-          <w:szCs w:val="32"/>
-        </w:rPr>
-        <w:t>authmiddleware ,</w:t>
-      </w:r>
-      <w:proofErr w:type="gramEnd"/>
-      <w:r>
-        <w:rPr>
-          <w:color w:val="EE0000"/>
-          <w:sz w:val="24"/>
-          <w:szCs w:val="32"/>
-        </w:rPr>
-        <w:t xml:space="preserve"> </w:t>
-      </w:r>
-      <w:proofErr w:type="gramStart"/>
-      <w:r>
-        <w:rPr>
-          <w:color w:val="EE0000"/>
-          <w:sz w:val="24"/>
-          <w:szCs w:val="32"/>
-        </w:rPr>
-        <w:t>login,register</w:t>
-      </w:r>
-      <w:proofErr w:type="gramEnd"/>
-      <w:r>
-        <w:rPr>
-          <w:color w:val="EE0000"/>
-          <w:sz w:val="24"/>
-          <w:szCs w:val="32"/>
-        </w:rPr>
-        <w:t xml:space="preserve"> route(authroute)</w:t>
+        <w:t>Check authmiddleware , login,register route(authroute)</w:t>
       </w:r>
     </w:p>
     <w:p>
@@ -18618,7 +16769,6 @@
           <w:rFonts w:eastAsiaTheme="majorEastAsia"/>
         </w:rPr>
       </w:pPr>
-      <w:proofErr w:type="gramStart"/>
       <w:r>
         <w:rPr>
           <w:rStyle w:val="HTMLCode"/>
@@ -18633,7 +16783,6 @@
         </w:rPr>
         <w:t>userId</w:t>
       </w:r>
-      <w:proofErr w:type="gramEnd"/>
       <w:r>
         <w:rPr>
           <w:rStyle w:val="HTMLCode"/>
@@ -18669,7 +16818,6 @@
           <w:numId w:val="42"/>
         </w:numPr>
       </w:pPr>
-      <w:proofErr w:type="gramStart"/>
       <w:r>
         <w:rPr>
           <w:rStyle w:val="HTMLCode"/>
@@ -18684,21 +16832,12 @@
         </w:rPr>
         <w:t>userId</w:t>
       </w:r>
-      <w:proofErr w:type="gramEnd"/>
       <w:r>
         <w:rPr>
           <w:rStyle w:val="HTMLCode"/>
           <w:rFonts w:eastAsiaTheme="majorEastAsia"/>
         </w:rPr>
-        <w:t xml:space="preserve"> = </w:t>
-      </w:r>
-      <w:proofErr w:type="gramStart"/>
-      <w:r>
-        <w:rPr>
-          <w:rStyle w:val="HTMLCode"/>
-          <w:rFonts w:eastAsiaTheme="majorEastAsia"/>
-        </w:rPr>
-        <w:t>decoded.</w:t>
+        <w:t xml:space="preserve"> = decoded.</w:t>
       </w:r>
       <w:r>
         <w:rPr>
@@ -18707,7 +16846,6 @@
         </w:rPr>
         <w:t>userId</w:t>
       </w:r>
-      <w:proofErr w:type="gramEnd"/>
     </w:p>
     <w:p>
       <w:pPr>
@@ -18899,18 +17037,8 @@
           <w:sz w:val="24"/>
           <w:szCs w:val="32"/>
         </w:rPr>
-        <w:t xml:space="preserve"> </w:t>
-      </w:r>
-      <w:proofErr w:type="gramStart"/>
-      <w:r>
-        <w:rPr>
-          <w:color w:val="EE0000"/>
-          <w:sz w:val="24"/>
-          <w:szCs w:val="32"/>
-        </w:rPr>
-        <w:t>console:-</w:t>
-      </w:r>
-      <w:proofErr w:type="gramEnd"/>
+        <w:t xml:space="preserve"> console:-</w:t>
+      </w:r>
     </w:p>
     <w:p>
       <w:pPr>
@@ -18994,23 +17122,13 @@
           <w:szCs w:val="32"/>
         </w:rPr>
       </w:pPr>
-      <w:proofErr w:type="gramStart"/>
-      <w:r>
-        <w:rPr>
-          <w:color w:val="EE0000"/>
-          <w:sz w:val="24"/>
-          <w:szCs w:val="32"/>
-        </w:rPr>
-        <w:t>Reson :</w:t>
-      </w:r>
-      <w:proofErr w:type="gramEnd"/>
-      <w:r>
-        <w:rPr>
-          <w:color w:val="EE0000"/>
-          <w:sz w:val="24"/>
-          <w:szCs w:val="32"/>
-        </w:rPr>
-        <w:t>- server.js me api.use(/api/message) – miss ‘s’ in message – its ‘</w:t>
+      <w:r>
+        <w:rPr>
+          <w:color w:val="EE0000"/>
+          <w:sz w:val="24"/>
+          <w:szCs w:val="32"/>
+        </w:rPr>
+        <w:t>Reson :- server.js me api.use(/api/message) – miss ‘s’ in message – its ‘</w:t>
       </w:r>
       <w:r>
         <w:rPr>
@@ -19332,25 +17450,7 @@
           <w:sz w:val="24"/>
           <w:szCs w:val="32"/>
         </w:rPr>
-        <w:t xml:space="preserve">function </w:t>
-      </w:r>
-      <w:proofErr w:type="gramStart"/>
-      <w:r>
-        <w:rPr>
-          <w:color w:val="EE0000"/>
-          <w:sz w:val="24"/>
-          <w:szCs w:val="32"/>
-        </w:rPr>
-        <w:t>GroupChat(</w:t>
-      </w:r>
-      <w:proofErr w:type="gramEnd"/>
-      <w:r>
-        <w:rPr>
-          <w:color w:val="EE0000"/>
-          <w:sz w:val="24"/>
-          <w:szCs w:val="32"/>
-        </w:rPr>
-        <w:t>) {</w:t>
+        <w:t>function GroupChat() {</w:t>
       </w:r>
     </w:p>
     <w:p>
@@ -19408,25 +17508,7 @@
           <w:sz w:val="24"/>
           <w:szCs w:val="32"/>
         </w:rPr>
-        <w:t xml:space="preserve">  </w:t>
-      </w:r>
-      <w:proofErr w:type="gramStart"/>
-      <w:r>
-        <w:rPr>
-          <w:color w:val="EE0000"/>
-          <w:sz w:val="24"/>
-          <w:szCs w:val="32"/>
-        </w:rPr>
-        <w:t>useEffect(</w:t>
-      </w:r>
-      <w:proofErr w:type="gramEnd"/>
-      <w:r>
-        <w:rPr>
-          <w:color w:val="EE0000"/>
-          <w:sz w:val="24"/>
-          <w:szCs w:val="32"/>
-        </w:rPr>
-        <w:t>() =&gt; {</w:t>
+        <w:t xml:space="preserve">  useEffect(() =&gt; {</w:t>
       </w:r>
     </w:p>
     <w:p>
@@ -19450,25 +17532,7 @@
           <w:sz w:val="24"/>
           <w:szCs w:val="32"/>
         </w:rPr>
-        <w:t xml:space="preserve">    if </w:t>
-      </w:r>
-      <w:proofErr w:type="gramStart"/>
-      <w:r>
-        <w:rPr>
-          <w:color w:val="EE0000"/>
-          <w:sz w:val="24"/>
-          <w:szCs w:val="32"/>
-        </w:rPr>
-        <w:t>(!socket</w:t>
-      </w:r>
-      <w:proofErr w:type="gramEnd"/>
-      <w:r>
-        <w:rPr>
-          <w:color w:val="EE0000"/>
-          <w:sz w:val="24"/>
-          <w:szCs w:val="32"/>
-        </w:rPr>
-        <w:t>) {</w:t>
+        <w:t xml:space="preserve">    if (!socket) {</w:t>
       </w:r>
     </w:p>
     <w:p>
@@ -19492,25 +17556,7 @@
           <w:sz w:val="24"/>
           <w:szCs w:val="32"/>
         </w:rPr>
-        <w:t xml:space="preserve">      socket = </w:t>
-      </w:r>
-      <w:proofErr w:type="gramStart"/>
-      <w:r>
-        <w:rPr>
-          <w:color w:val="EE0000"/>
-          <w:sz w:val="24"/>
-          <w:szCs w:val="32"/>
-        </w:rPr>
-        <w:t>io(</w:t>
-      </w:r>
-      <w:proofErr w:type="gramEnd"/>
-      <w:r>
-        <w:rPr>
-          <w:color w:val="EE0000"/>
-          <w:sz w:val="24"/>
-          <w:szCs w:val="32"/>
-        </w:rPr>
-        <w:t>'http://localhost:5000', {</w:t>
+        <w:t xml:space="preserve">      socket = io('http://localhost:5000', {</w:t>
       </w:r>
     </w:p>
     <w:p>
@@ -19782,23 +17828,13 @@
           <w:szCs w:val="32"/>
         </w:rPr>
       </w:pPr>
-      <w:proofErr w:type="gramStart"/>
-      <w:r>
-        <w:rPr>
-          <w:color w:val="EE0000"/>
-          <w:sz w:val="24"/>
-          <w:szCs w:val="32"/>
-        </w:rPr>
-        <w:t>useEffect(</w:t>
-      </w:r>
-      <w:proofErr w:type="gramEnd"/>
-      <w:r>
-        <w:rPr>
-          <w:color w:val="EE0000"/>
-          <w:sz w:val="24"/>
-          <w:szCs w:val="32"/>
-        </w:rPr>
-        <w:t>() =&gt; {</w:t>
+      <w:r>
+        <w:rPr>
+          <w:color w:val="EE0000"/>
+          <w:sz w:val="24"/>
+          <w:szCs w:val="32"/>
+        </w:rPr>
+        <w:t>useEffect(() =&gt; {</w:t>
       </w:r>
     </w:p>
     <w:p>
@@ -19920,25 +17956,7 @@
           <w:sz w:val="24"/>
           <w:szCs w:val="32"/>
         </w:rPr>
-        <w:t xml:space="preserve">  </w:t>
-      </w:r>
-      <w:proofErr w:type="gramStart"/>
-      <w:r>
-        <w:rPr>
-          <w:color w:val="EE0000"/>
-          <w:sz w:val="24"/>
-          <w:szCs w:val="32"/>
-        </w:rPr>
-        <w:t>socket.on</w:t>
-      </w:r>
-      <w:proofErr w:type="gramEnd"/>
-      <w:r>
-        <w:rPr>
-          <w:color w:val="EE0000"/>
-          <w:sz w:val="24"/>
-          <w:szCs w:val="32"/>
-        </w:rPr>
-        <w:t>('new-message', handleNewMessage)</w:t>
+        <w:t xml:space="preserve">  socket.on('new-message', handleNewMessage)</w:t>
       </w:r>
     </w:p>
     <w:p>
@@ -20002,25 +18020,7 @@
           <w:sz w:val="24"/>
           <w:szCs w:val="32"/>
         </w:rPr>
-        <w:t xml:space="preserve">    </w:t>
-      </w:r>
-      <w:proofErr w:type="gramStart"/>
-      <w:r>
-        <w:rPr>
-          <w:color w:val="EE0000"/>
-          <w:sz w:val="24"/>
-          <w:szCs w:val="32"/>
-        </w:rPr>
-        <w:t>socket.off(</w:t>
-      </w:r>
-      <w:proofErr w:type="gramEnd"/>
-      <w:r>
-        <w:rPr>
-          <w:color w:val="EE0000"/>
-          <w:sz w:val="24"/>
-          <w:szCs w:val="32"/>
-        </w:rPr>
-        <w:t xml:space="preserve">'new-message', handleNewMessage) </w:t>
+        <w:t xml:space="preserve">    socket.off('new-message', handleNewMessage) </w:t>
       </w:r>
       <w:r>
         <w:rPr>
@@ -20259,25 +18259,7 @@
           <w:sz w:val="24"/>
           <w:szCs w:val="32"/>
         </w:rPr>
-        <w:t xml:space="preserve">  </w:t>
-      </w:r>
-      <w:proofErr w:type="gramStart"/>
-      <w:r>
-        <w:rPr>
-          <w:color w:val="EE0000"/>
-          <w:sz w:val="24"/>
-          <w:szCs w:val="32"/>
-        </w:rPr>
-        <w:t>setMessages(</w:t>
-      </w:r>
-      <w:proofErr w:type="gramEnd"/>
-      <w:r>
-        <w:rPr>
-          <w:color w:val="EE0000"/>
-          <w:sz w:val="24"/>
-          <w:szCs w:val="32"/>
-        </w:rPr>
-        <w:t>prev =&gt; {</w:t>
+        <w:t xml:space="preserve">  setMessages(prev =&gt; {</w:t>
       </w:r>
     </w:p>
     <w:p>
@@ -20335,25 +18317,7 @@
           <w:sz w:val="24"/>
           <w:szCs w:val="32"/>
         </w:rPr>
-        <w:t xml:space="preserve">    const exists = </w:t>
-      </w:r>
-      <w:proofErr w:type="gramStart"/>
-      <w:r>
-        <w:rPr>
-          <w:color w:val="EE0000"/>
-          <w:sz w:val="24"/>
-          <w:szCs w:val="32"/>
-        </w:rPr>
-        <w:t>prev.some</w:t>
-      </w:r>
-      <w:proofErr w:type="gramEnd"/>
-      <w:r>
-        <w:rPr>
-          <w:color w:val="EE0000"/>
-          <w:sz w:val="24"/>
-          <w:szCs w:val="32"/>
-        </w:rPr>
-        <w:t>(m =&gt; m._id === msg._id)</w:t>
+        <w:t xml:space="preserve">    const exists = prev.some(m =&gt; m._id === msg._id)</w:t>
       </w:r>
     </w:p>
     <w:p>
@@ -20401,25 +18365,7 @@
           <w:sz w:val="24"/>
           <w:szCs w:val="32"/>
         </w:rPr>
-        <w:t xml:space="preserve">      </w:t>
-      </w:r>
-      <w:proofErr w:type="gramStart"/>
-      <w:r>
-        <w:rPr>
-          <w:color w:val="EE0000"/>
-          <w:sz w:val="24"/>
-          <w:szCs w:val="32"/>
-        </w:rPr>
-        <w:t>console.log(</w:t>
-      </w:r>
-      <w:proofErr w:type="gramEnd"/>
-      <w:r>
-        <w:rPr>
-          <w:color w:val="EE0000"/>
-          <w:sz w:val="24"/>
-          <w:szCs w:val="32"/>
-        </w:rPr>
-        <w:t>'</w:t>
+        <w:t xml:space="preserve">      console.log('</w:t>
       </w:r>
       <w:r>
         <w:rPr>
@@ -20839,25 +18785,7 @@
           <w:sz w:val="24"/>
           <w:szCs w:val="32"/>
         </w:rPr>
-        <w:t xml:space="preserve">  const uniqueMessages = res.</w:t>
-      </w:r>
-      <w:proofErr w:type="gramStart"/>
-      <w:r>
-        <w:rPr>
-          <w:color w:val="EE0000"/>
-          <w:sz w:val="24"/>
-          <w:szCs w:val="32"/>
-        </w:rPr>
-        <w:t>data.filter</w:t>
-      </w:r>
-      <w:proofErr w:type="gramEnd"/>
-      <w:r>
-        <w:rPr>
-          <w:color w:val="EE0000"/>
-          <w:sz w:val="24"/>
-          <w:szCs w:val="32"/>
-        </w:rPr>
-        <w:t>((msg, index, self) =&gt;</w:t>
+        <w:t xml:space="preserve">  const uniqueMessages = res.data.filter((msg, index, self) =&gt;</w:t>
       </w:r>
     </w:p>
     <w:p>
@@ -20881,25 +18809,7 @@
           <w:sz w:val="24"/>
           <w:szCs w:val="32"/>
         </w:rPr>
-        <w:t xml:space="preserve">    index === </w:t>
-      </w:r>
-      <w:proofErr w:type="gramStart"/>
-      <w:r>
-        <w:rPr>
-          <w:color w:val="EE0000"/>
-          <w:sz w:val="24"/>
-          <w:szCs w:val="32"/>
-        </w:rPr>
-        <w:t>self.findIndex</w:t>
-      </w:r>
-      <w:proofErr w:type="gramEnd"/>
-      <w:r>
-        <w:rPr>
-          <w:color w:val="EE0000"/>
-          <w:sz w:val="24"/>
-          <w:szCs w:val="32"/>
-        </w:rPr>
-        <w:t>(m =&gt; m._id === msg._id)</w:t>
+        <w:t xml:space="preserve">    index === self.findIndex(m =&gt; m._id === msg._id)</w:t>
       </w:r>
     </w:p>
     <w:p>
@@ -21102,30 +19012,14 @@
           <w:sz w:val="32"/>
           <w:szCs w:val="40"/>
         </w:rPr>
-        <w:t xml:space="preserve">message.js (Enhanced </w:t>
-      </w:r>
-      <w:proofErr w:type="gramStart"/>
-      <w:r>
-        <w:rPr>
-          <w:sz w:val="32"/>
-          <w:szCs w:val="40"/>
-        </w:rPr>
-        <w:t>Model)</w:t>
-      </w:r>
-      <w:r>
-        <w:rPr>
-          <w:sz w:val="32"/>
-          <w:szCs w:val="40"/>
-        </w:rPr>
-        <w:t xml:space="preserve">  -</w:t>
-      </w:r>
-      <w:proofErr w:type="gramEnd"/>
-      <w:r>
-        <w:rPr>
-          <w:sz w:val="32"/>
-          <w:szCs w:val="40"/>
-        </w:rPr>
-        <w:t xml:space="preserve"> upload any document</w:t>
+        <w:t>message.js (Enhanced Model)</w:t>
+      </w:r>
+      <w:r>
+        <w:rPr>
+          <w:sz w:val="32"/>
+          <w:szCs w:val="40"/>
+        </w:rPr>
+        <w:t xml:space="preserve">  - upload any document</w:t>
       </w:r>
     </w:p>
     <w:p>
@@ -21136,7 +19030,6 @@
           <w:szCs w:val="40"/>
         </w:rPr>
       </w:pPr>
-      <w:proofErr w:type="gramStart"/>
       <w:r>
         <w:rPr>
           <w:sz w:val="32"/>
@@ -21144,7 +19037,6 @@
         </w:rPr>
         <w:t>Error:-</w:t>
       </w:r>
-      <w:proofErr w:type="gramEnd"/>
     </w:p>
     <w:p>
       <w:pPr>
@@ -21307,6 +19199,350 @@
           <w:szCs w:val="40"/>
         </w:rPr>
       </w:pPr>
+      <w:r>
+        <w:rPr>
+          <w:b/>
+          <w:bCs/>
+          <w:sz w:val="32"/>
+          <w:szCs w:val="40"/>
+        </w:rPr>
+        <w:br w:type="page"/>
+      </w:r>
+    </w:p>
+    <w:p>
+      <w:pPr>
+        <w:jc w:val="center"/>
+        <w:rPr>
+          <w:b/>
+          <w:bCs/>
+          <w:sz w:val="44"/>
+          <w:szCs w:val="52"/>
+        </w:rPr>
+      </w:pPr>
+      <w:r>
+        <w:rPr>
+          <w:b/>
+          <w:bCs/>
+          <w:sz w:val="44"/>
+          <w:szCs w:val="52"/>
+        </w:rPr>
+        <w:lastRenderedPageBreak/>
+        <w:t>DEPLOYMENT</w:t>
+      </w:r>
+    </w:p>
+    <w:p>
+      <w:pPr>
+        <w:rPr>
+          <w:b/>
+          <w:bCs/>
+          <w:sz w:val="44"/>
+          <w:szCs w:val="52"/>
+        </w:rPr>
+      </w:pPr>
+      <w:r>
+        <w:rPr>
+          <w:b/>
+          <w:bCs/>
+          <w:sz w:val="44"/>
+          <w:szCs w:val="52"/>
+        </w:rPr>
+        <w:t>1.BACKEND</w:t>
+      </w:r>
+    </w:p>
+    <w:p>
+      <w:pPr>
+        <w:rPr>
+          <w:sz w:val="36"/>
+          <w:szCs w:val="44"/>
+        </w:rPr>
+      </w:pPr>
+      <w:r>
+        <w:rPr>
+          <w:sz w:val="36"/>
+          <w:szCs w:val="44"/>
+        </w:rPr>
+        <w:sym w:font="Wingdings" w:char="F0E0"/>
+      </w:r>
+      <w:r>
+        <w:rPr>
+          <w:sz w:val="36"/>
+          <w:szCs w:val="44"/>
+        </w:rPr>
+        <w:t xml:space="preserve"> USE RENDER</w:t>
+      </w:r>
+    </w:p>
+    <w:p>
+      <w:pPr>
+        <w:rPr>
+          <w:sz w:val="36"/>
+          <w:szCs w:val="44"/>
+        </w:rPr>
+      </w:pPr>
+      <w:r>
+        <w:rPr>
+          <w:sz w:val="36"/>
+          <w:szCs w:val="44"/>
+        </w:rPr>
+        <w:drawing>
+          <wp:inline distT="0" distB="0" distL="0" distR="0" wp14:anchorId="0D87FD19" wp14:editId="3489D008">
+            <wp:extent cx="5731510" cy="2008505"/>
+            <wp:effectExtent l="0" t="0" r="2540" b="0"/>
+            <wp:docPr id="1218319249" name="Picture 1"/>
+            <wp:cNvGraphicFramePr>
+              <a:graphicFrameLocks xmlns:a="http://schemas.openxmlformats.org/drawingml/2006/main" noChangeAspect="1"/>
+            </wp:cNvGraphicFramePr>
+            <a:graphic xmlns:a="http://schemas.openxmlformats.org/drawingml/2006/main">
+              <a:graphicData uri="http://schemas.openxmlformats.org/drawingml/2006/picture">
+                <pic:pic xmlns:pic="http://schemas.openxmlformats.org/drawingml/2006/picture">
+                  <pic:nvPicPr>
+                    <pic:cNvPr id="1218319249" name=""/>
+                    <pic:cNvPicPr/>
+                  </pic:nvPicPr>
+                  <pic:blipFill>
+                    <a:blip r:embed="rId11"/>
+                    <a:stretch>
+                      <a:fillRect/>
+                    </a:stretch>
+                  </pic:blipFill>
+                  <pic:spPr>
+                    <a:xfrm>
+                      <a:off x="0" y="0"/>
+                      <a:ext cx="5731510" cy="2008505"/>
+                    </a:xfrm>
+                    <a:prstGeom prst="rect">
+                      <a:avLst/>
+                    </a:prstGeom>
+                  </pic:spPr>
+                </pic:pic>
+              </a:graphicData>
+            </a:graphic>
+          </wp:inline>
+        </w:drawing>
+      </w:r>
+    </w:p>
+    <w:p>
+      <w:pPr>
+        <w:rPr>
+          <w:b/>
+          <w:bCs/>
+          <w:sz w:val="36"/>
+          <w:szCs w:val="44"/>
+        </w:rPr>
+      </w:pPr>
+      <w:r>
+        <w:rPr>
+          <w:b/>
+          <w:bCs/>
+          <w:sz w:val="36"/>
+          <w:szCs w:val="44"/>
+        </w:rPr>
+        <w:t>3. Add package.json start script</w:t>
+      </w:r>
+    </w:p>
+    <w:p>
+      <w:pPr>
+        <w:rPr>
+          <w:sz w:val="36"/>
+          <w:szCs w:val="44"/>
+        </w:rPr>
+      </w:pPr>
+      <w:r>
+        <w:rPr>
+          <w:sz w:val="36"/>
+          <w:szCs w:val="44"/>
+        </w:rPr>
+        <w:t>"scripts": {</w:t>
+      </w:r>
+    </w:p>
+    <w:p>
+      <w:pPr>
+        <w:rPr>
+          <w:sz w:val="36"/>
+          <w:szCs w:val="44"/>
+        </w:rPr>
+      </w:pPr>
+      <w:r>
+        <w:rPr>
+          <w:sz w:val="36"/>
+          <w:szCs w:val="44"/>
+        </w:rPr>
+        <w:t xml:space="preserve">  "start": "node server.js"</w:t>
+      </w:r>
+    </w:p>
+    <w:p>
+      <w:pPr>
+        <w:rPr>
+          <w:sz w:val="36"/>
+          <w:szCs w:val="44"/>
+        </w:rPr>
+      </w:pPr>
+      <w:r>
+        <w:rPr>
+          <w:sz w:val="36"/>
+          <w:szCs w:val="44"/>
+        </w:rPr>
+        <w:t>}</w:t>
+      </w:r>
+    </w:p>
+    <w:p>
+      <w:pPr>
+        <w:rPr>
+          <w:sz w:val="36"/>
+          <w:szCs w:val="44"/>
+        </w:rPr>
+      </w:pPr>
+      <w:r>
+        <w:rPr>
+          <w:sz w:val="36"/>
+          <w:szCs w:val="44"/>
+        </w:rPr>
+        <w:t>4.on Render</w:t>
+      </w:r>
+      <w:r>
+        <w:rPr>
+          <w:sz w:val="36"/>
+          <w:szCs w:val="44"/>
+        </w:rPr>
+        <w:t xml:space="preserve"> – ai services</w:t>
+      </w:r>
+    </w:p>
+    <w:p>
+      <w:pPr>
+        <w:rPr>
+          <w:sz w:val="36"/>
+          <w:szCs w:val="44"/>
+        </w:rPr>
+      </w:pPr>
+      <w:r>
+        <w:rPr>
+          <w:sz w:val="36"/>
+          <w:szCs w:val="44"/>
+        </w:rPr>
+        <w:drawing>
+          <wp:inline distT="0" distB="0" distL="0" distR="0" wp14:anchorId="07F43A8D" wp14:editId="37111C4F">
+            <wp:extent cx="3112538" cy="2695575"/>
+            <wp:effectExtent l="0" t="0" r="0" b="0"/>
+            <wp:docPr id="43387337" name="Picture 1"/>
+            <wp:cNvGraphicFramePr>
+              <a:graphicFrameLocks xmlns:a="http://schemas.openxmlformats.org/drawingml/2006/main" noChangeAspect="1"/>
+            </wp:cNvGraphicFramePr>
+            <a:graphic xmlns:a="http://schemas.openxmlformats.org/drawingml/2006/main">
+              <a:graphicData uri="http://schemas.openxmlformats.org/drawingml/2006/picture">
+                <pic:pic xmlns:pic="http://schemas.openxmlformats.org/drawingml/2006/picture">
+                  <pic:nvPicPr>
+                    <pic:cNvPr id="43387337" name=""/>
+                    <pic:cNvPicPr/>
+                  </pic:nvPicPr>
+                  <pic:blipFill>
+                    <a:blip r:embed="rId12"/>
+                    <a:stretch>
+                      <a:fillRect/>
+                    </a:stretch>
+                  </pic:blipFill>
+                  <pic:spPr>
+                    <a:xfrm>
+                      <a:off x="0" y="0"/>
+                      <a:ext cx="3118458" cy="2700702"/>
+                    </a:xfrm>
+                    <a:prstGeom prst="rect">
+                      <a:avLst/>
+                    </a:prstGeom>
+                  </pic:spPr>
+                </pic:pic>
+              </a:graphicData>
+            </a:graphic>
+          </wp:inline>
+        </w:drawing>
+      </w:r>
+    </w:p>
+    <w:p>
+      <w:pPr>
+        <w:rPr>
+          <w:sz w:val="36"/>
+          <w:szCs w:val="44"/>
+        </w:rPr>
+      </w:pPr>
+    </w:p>
+    <w:p>
+      <w:pPr>
+        <w:rPr>
+          <w:sz w:val="36"/>
+          <w:szCs w:val="44"/>
+        </w:rPr>
+      </w:pPr>
+      <w:r>
+        <w:rPr>
+          <w:sz w:val="36"/>
+          <w:szCs w:val="44"/>
+        </w:rPr>
+        <w:lastRenderedPageBreak/>
+        <w:t>Then backend-</w:t>
+      </w:r>
+    </w:p>
+    <w:p>
+      <w:pPr>
+        <w:rPr>
+          <w:b/>
+          <w:bCs/>
+          <w:sz w:val="32"/>
+          <w:szCs w:val="40"/>
+        </w:rPr>
+      </w:pPr>
+      <w:r>
+        <w:rPr>
+          <w:sz w:val="36"/>
+          <w:szCs w:val="44"/>
+        </w:rPr>
+        <w:drawing>
+          <wp:anchor distT="0" distB="0" distL="114300" distR="114300" simplePos="0" relativeHeight="251658240" behindDoc="0" locked="0" layoutInCell="1" allowOverlap="1" wp14:anchorId="6CF49068" wp14:editId="74D47971">
+            <wp:simplePos x="0" y="0"/>
+            <wp:positionH relativeFrom="column">
+              <wp:posOffset>-47625</wp:posOffset>
+            </wp:positionH>
+            <wp:positionV relativeFrom="paragraph">
+              <wp:posOffset>213995</wp:posOffset>
+            </wp:positionV>
+            <wp:extent cx="3076575" cy="2444750"/>
+            <wp:effectExtent l="0" t="0" r="9525" b="0"/>
+            <wp:wrapSquare wrapText="bothSides"/>
+            <wp:docPr id="668755192" name="Picture 1"/>
+            <wp:cNvGraphicFramePr>
+              <a:graphicFrameLocks xmlns:a="http://schemas.openxmlformats.org/drawingml/2006/main" noChangeAspect="1"/>
+            </wp:cNvGraphicFramePr>
+            <a:graphic xmlns:a="http://schemas.openxmlformats.org/drawingml/2006/main">
+              <a:graphicData uri="http://schemas.openxmlformats.org/drawingml/2006/picture">
+                <pic:pic xmlns:pic="http://schemas.openxmlformats.org/drawingml/2006/picture">
+                  <pic:nvPicPr>
+                    <pic:cNvPr id="668755192" name=""/>
+                    <pic:cNvPicPr/>
+                  </pic:nvPicPr>
+                  <pic:blipFill>
+                    <a:blip r:embed="rId13">
+                      <a:extLst>
+                        <a:ext uri="{28A0092B-C50C-407E-A947-70E740481C1C}">
+                          <a14:useLocalDpi xmlns:a14="http://schemas.microsoft.com/office/drawing/2010/main" val="0"/>
+                        </a:ext>
+                      </a:extLst>
+                    </a:blip>
+                    <a:stretch>
+                      <a:fillRect/>
+                    </a:stretch>
+                  </pic:blipFill>
+                  <pic:spPr>
+                    <a:xfrm>
+                      <a:off x="0" y="0"/>
+                      <a:ext cx="3076575" cy="2444750"/>
+                    </a:xfrm>
+                    <a:prstGeom prst="rect">
+                      <a:avLst/>
+                    </a:prstGeom>
+                  </pic:spPr>
+                </pic:pic>
+              </a:graphicData>
+            </a:graphic>
+          </wp:anchor>
+        </w:drawing>
+      </w:r>
       <w:r>
         <w:rPr>
           <w:b/>
@@ -21497,7 +19733,7 @@
         <v:path o:extrusionok="f" gradientshapeok="t" o:connecttype="rect"/>
         <o:lock v:ext="edit" aspectratio="t"/>
       </v:shapetype>
-      <v:shape id="_x0000_i1025" type="#_x0000_t75" style="width:11.45pt;height:11.45pt" o:bullet="t">
+      <v:shape id="_x0000_i1025" type="#_x0000_t75" style="width:11.25pt;height:11.25pt" o:bullet="t">
         <v:imagedata r:id="rId1" o:title="mso2762"/>
       </v:shape>
     </w:pict>
@@ -27523,7 +25759,6 @@
   <w:style w:type="character" w:default="1" w:styleId="DefaultParagraphFont">
     <w:name w:val="Default Paragraph Font"/>
     <w:uiPriority w:val="1"/>
-    <w:semiHidden/>
     <w:unhideWhenUsed/>
   </w:style>
   <w:style w:type="table" w:default="1" w:styleId="TableNormal">
